--- a/Mean Application .docx
+++ b/Mean Application .docx
@@ -196,27 +196,43 @@
         <w:rPr>
           <w:lang w:val="en-CA"/>
         </w:rPr>
-        <w:t>(</w:t>
-      </w:r>
-      <w:proofErr w:type="spellStart"/>
-      <w:r>
-        <w:rPr>
-          <w:lang w:val="en-CA"/>
-        </w:rPr>
-        <w:t>twriter</w:t>
-      </w:r>
-      <w:proofErr w:type="spellEnd"/>
-      <w:r>
-        <w:rPr>
-          <w:lang w:val="en-CA"/>
-        </w:rPr>
-        <w:t>)</w:t>
-      </w:r>
-      <w:r>
-        <w:rPr>
-          <w:lang w:val="en-CA"/>
-        </w:rPr>
-        <w:t xml:space="preserve"> – Bower Package Manage </w:t>
+        <w:t>(tw</w:t>
+      </w:r>
+      <w:r>
+        <w:rPr>
+          <w:lang w:val="en-CA"/>
+        </w:rPr>
+        <w:t>i</w:t>
+      </w:r>
+      <w:r>
+        <w:rPr>
+          <w:lang w:val="en-CA"/>
+        </w:rPr>
+        <w:t>t</w:t>
+      </w:r>
+      <w:r>
+        <w:rPr>
+          <w:lang w:val="en-CA"/>
+        </w:rPr>
+        <w:t>ter)</w:t>
+      </w:r>
+      <w:r>
+        <w:rPr>
+          <w:lang w:val="en-CA"/>
+        </w:rPr>
+        <w:t xml:space="preserve"> – Bower Package Manage</w:t>
+      </w:r>
+      <w:r>
+        <w:rPr>
+          <w:lang w:val="en-CA"/>
+        </w:rPr>
+        <w:t>r</w:t>
+      </w:r>
+      <w:r>
+        <w:rPr>
+          <w:lang w:val="en-CA"/>
+        </w:rPr>
+        <w:t xml:space="preserve"> </w:t>
       </w:r>
     </w:p>
     <w:p>
@@ -666,6 +682,40 @@
           <w:lang w:val="en-CA"/>
         </w:rPr>
       </w:pPr>
+      <w:r>
+        <w:rPr>
+          <w:lang w:val="en-CA"/>
+        </w:rPr>
+        <w:t xml:space="preserve">Drop menu down dynamically </w:t>
+      </w:r>
+      <w:r>
+        <w:rPr>
+          <w:lang w:val="en-CA"/>
+        </w:rPr>
+        <w:t xml:space="preserve">(responsive) </w:t>
+      </w:r>
+      <w:r>
+        <w:rPr>
+          <w:lang w:val="en-CA"/>
+        </w:rPr>
+        <w:t xml:space="preserve">– class = </w:t>
+      </w:r>
+      <w:r>
+        <w:rPr>
+          <w:b/>
+          <w:lang w:val="en-CA"/>
+        </w:rPr>
+        <w:t>static-top</w:t>
+      </w:r>
+    </w:p>
+    <w:p>
+      <w:pPr>
+        <w:rPr>
+          <w:lang w:val="en-CA"/>
+        </w:rPr>
+      </w:pPr>
+      <w:bookmarkStart w:id="0" w:name="_GoBack"/>
+      <w:bookmarkEnd w:id="0"/>
     </w:p>
     <w:p>
       <w:pPr>
@@ -871,7 +921,13 @@
         <w:rPr>
           <w:lang w:val="en-CA"/>
         </w:rPr>
-        <w:t xml:space="preserve"> with #(</w:t>
+        <w:t xml:space="preserve"> with #</w:t>
+      </w:r>
+      <w:r>
+        <w:rPr>
+          <w:lang w:val="en-CA"/>
+        </w:rPr>
+        <w:t>{</w:t>
       </w:r>
       <w:r>
         <w:rPr>
@@ -884,7 +940,13 @@
         <w:rPr>
           <w:lang w:val="en-CA"/>
         </w:rPr>
-        <w:t>)  - no quotations</w:t>
+        <w:t>}</w:t>
+      </w:r>
+      <w:r>
+        <w:rPr>
+          <w:lang w:val="en-CA"/>
+        </w:rPr>
+        <w:t xml:space="preserve">  - no quotations</w:t>
       </w:r>
       <w:r>
         <w:rPr>
@@ -918,7 +980,6 @@
         <w:rPr>
           <w:lang w:val="en-CA"/>
         </w:rPr>
-        <w:lastRenderedPageBreak/>
         <w:t>Npm</w:t>
       </w:r>
       <w:proofErr w:type="spellEnd"/>
@@ -1474,7 +1535,31 @@
         <w:rPr>
           <w:lang w:val="en-CA"/>
         </w:rPr>
-        <w:t xml:space="preserve">folder </w:t>
+        <w:t>folder</w:t>
+      </w:r>
+      <w:r>
+        <w:rPr>
+          <w:lang w:val="en-CA"/>
+        </w:rPr>
+        <w:t xml:space="preserve"> </w:t>
+      </w:r>
+      <w:r>
+        <w:rPr>
+          <w:lang w:val="en-CA"/>
+        </w:rPr>
+        <w:t>(first letter is Capital</w:t>
+      </w:r>
+      <w:r>
+        <w:rPr>
+          <w:lang w:val="en-CA"/>
+        </w:rPr>
+        <w:t>)</w:t>
+      </w:r>
+      <w:r>
+        <w:rPr>
+          <w:lang w:val="en-CA"/>
+        </w:rPr>
+        <w:t xml:space="preserve"> </w:t>
       </w:r>
       <w:r>
         <w:rPr>
@@ -2240,8 +2325,21 @@
         <w:rPr>
           <w:lang w:val="en-CA"/>
         </w:rPr>
-        <w:t xml:space="preserve">create public folder to server static files like </w:t>
-      </w:r>
+        <w:t xml:space="preserve">create </w:t>
+      </w:r>
+      <w:r>
+        <w:rPr>
+          <w:lang w:val="en-CA"/>
+        </w:rPr>
+        <w:t xml:space="preserve">and declare </w:t>
+      </w:r>
+      <w:r>
+        <w:rPr>
+          <w:lang w:val="en-CA"/>
+        </w:rPr>
+        <w:t xml:space="preserve">public folder to server static files like </w:t>
+      </w:r>
+      <w:proofErr w:type="gramStart"/>
       <w:r>
         <w:rPr>
           <w:lang w:val="en-CA"/>
@@ -2254,6 +2352,33 @@
         </w:rPr>
         <w:t xml:space="preserve">.html  </w:t>
       </w:r>
+      <w:r>
+        <w:rPr>
+          <w:lang w:val="en-CA"/>
+        </w:rPr>
+        <w:t>and</w:t>
+      </w:r>
+      <w:proofErr w:type="gramEnd"/>
+      <w:r>
+        <w:rPr>
+          <w:lang w:val="en-CA"/>
+        </w:rPr>
+        <w:t xml:space="preserve"> </w:t>
+      </w:r>
+      <w:proofErr w:type="spellStart"/>
+      <w:r>
+        <w:rPr>
+          <w:lang w:val="en-CA"/>
+        </w:rPr>
+        <w:t>css</w:t>
+      </w:r>
+      <w:proofErr w:type="spellEnd"/>
+      <w:r>
+        <w:rPr>
+          <w:lang w:val="en-CA"/>
+        </w:rPr>
+        <w:t xml:space="preserve"> </w:t>
+      </w:r>
     </w:p>
     <w:p>
       <w:pPr>
@@ -2319,39 +2444,31 @@
         </w:rPr>
         <w:t>, 'public')));</w:t>
       </w:r>
-    </w:p>
-    <w:p>
-      <w:pPr>
-        <w:rPr>
-          <w:lang w:val="en-CA"/>
-        </w:rPr>
-      </w:pPr>
-    </w:p>
-    <w:p>
-      <w:pPr>
-        <w:rPr>
-          <w:lang w:val="en-CA"/>
-        </w:rPr>
-      </w:pPr>
-      <w:r>
-        <w:rPr>
-          <w:lang w:val="en-CA"/>
-        </w:rPr>
-        <w:t xml:space="preserve">Bootstrap / </w:t>
-      </w:r>
-      <w:bookmarkStart w:id="0" w:name="_GoBack"/>
-      <w:r>
-        <w:rPr>
-          <w:lang w:val="en-CA"/>
-        </w:rPr>
-        <w:t>Bower</w:t>
-      </w:r>
-      <w:bookmarkEnd w:id="0"/>
-      <w:r>
-        <w:rPr>
-          <w:lang w:val="en-CA"/>
-        </w:rPr>
-        <w:t xml:space="preserve">.js / </w:t>
+      <w:r>
+        <w:rPr>
+          <w:lang w:val="en-CA"/>
+        </w:rPr>
+        <w:t xml:space="preserve">   </w:t>
+      </w:r>
+    </w:p>
+    <w:p>
+      <w:pPr>
+        <w:rPr>
+          <w:lang w:val="en-CA"/>
+        </w:rPr>
+      </w:pPr>
+    </w:p>
+    <w:p>
+      <w:pPr>
+        <w:rPr>
+          <w:lang w:val="en-CA"/>
+        </w:rPr>
+      </w:pPr>
+      <w:r>
+        <w:rPr>
+          <w:lang w:val="en-CA"/>
+        </w:rPr>
+        <w:t xml:space="preserve">Bootstrap / Bower.js / </w:t>
       </w:r>
       <w:proofErr w:type="spellStart"/>
       <w:r>
@@ -2488,6 +2605,582 @@
         </w:rPr>
         <w:t xml:space="preserve"> </w:t>
       </w:r>
+    </w:p>
+    <w:p>
+      <w:pPr>
+        <w:rPr>
+          <w:lang w:val="en-CA"/>
+        </w:rPr>
+      </w:pPr>
+    </w:p>
+    <w:p>
+      <w:pPr>
+        <w:rPr>
+          <w:lang w:val="en-CA"/>
+        </w:rPr>
+      </w:pPr>
+      <w:r>
+        <w:rPr>
+          <w:lang w:val="en-CA"/>
+        </w:rPr>
+        <w:t xml:space="preserve">Link file on layout pug page with a link </w:t>
+      </w:r>
+      <w:r>
+        <w:rPr>
+          <w:lang w:val="en-CA"/>
+        </w:rPr>
+        <w:br/>
+      </w:r>
+      <w:r>
+        <w:rPr>
+          <w:lang w:val="en-CA"/>
+        </w:rPr>
+        <w:t xml:space="preserve">  link(</w:t>
+      </w:r>
+      <w:proofErr w:type="spellStart"/>
+      <w:r>
+        <w:rPr>
+          <w:lang w:val="en-CA"/>
+        </w:rPr>
+        <w:t>rel</w:t>
+      </w:r>
+      <w:proofErr w:type="spellEnd"/>
+      <w:r>
+        <w:rPr>
+          <w:lang w:val="en-CA"/>
+        </w:rPr>
+        <w:t>="</w:t>
+      </w:r>
+      <w:proofErr w:type="spellStart"/>
+      <w:r>
+        <w:rPr>
+          <w:lang w:val="en-CA"/>
+        </w:rPr>
+        <w:t>stylesheet</w:t>
+      </w:r>
+      <w:proofErr w:type="spellEnd"/>
+      <w:r>
+        <w:rPr>
+          <w:lang w:val="en-CA"/>
+        </w:rPr>
+        <w:t xml:space="preserve">" , </w:t>
+      </w:r>
+      <w:proofErr w:type="spellStart"/>
+      <w:r>
+        <w:rPr>
+          <w:lang w:val="en-CA"/>
+        </w:rPr>
+        <w:t>href</w:t>
+      </w:r>
+      <w:proofErr w:type="spellEnd"/>
+      <w:r>
+        <w:rPr>
+          <w:lang w:val="en-CA"/>
+        </w:rPr>
+        <w:t>="</w:t>
+      </w:r>
+      <w:proofErr w:type="spellStart"/>
+      <w:r>
+        <w:rPr>
+          <w:lang w:val="en-CA"/>
+        </w:rPr>
+        <w:t>bower_components</w:t>
+      </w:r>
+      <w:proofErr w:type="spellEnd"/>
+      <w:r>
+        <w:rPr>
+          <w:lang w:val="en-CA"/>
+        </w:rPr>
+        <w:t>/bootstrap/</w:t>
+      </w:r>
+      <w:proofErr w:type="spellStart"/>
+      <w:r>
+        <w:rPr>
+          <w:lang w:val="en-CA"/>
+        </w:rPr>
+        <w:t>dist</w:t>
+      </w:r>
+      <w:proofErr w:type="spellEnd"/>
+      <w:r>
+        <w:rPr>
+          <w:lang w:val="en-CA"/>
+        </w:rPr>
+        <w:t>/</w:t>
+      </w:r>
+      <w:proofErr w:type="spellStart"/>
+      <w:r>
+        <w:rPr>
+          <w:lang w:val="en-CA"/>
+        </w:rPr>
+        <w:t>css</w:t>
+      </w:r>
+      <w:proofErr w:type="spellEnd"/>
+      <w:r>
+        <w:rPr>
+          <w:lang w:val="en-CA"/>
+        </w:rPr>
+        <w:t>/bootstrap.css")</w:t>
+      </w:r>
+    </w:p>
+    <w:p>
+      <w:pPr>
+        <w:rPr>
+          <w:lang w:val="en-CA"/>
+        </w:rPr>
+      </w:pPr>
+    </w:p>
+    <w:p>
+      <w:pPr>
+        <w:rPr>
+          <w:lang w:val="en-CA"/>
+        </w:rPr>
+      </w:pPr>
+      <w:r>
+        <w:rPr>
+          <w:lang w:val="en-CA"/>
+        </w:rPr>
+        <w:t xml:space="preserve">Link </w:t>
+      </w:r>
+      <w:proofErr w:type="spellStart"/>
+      <w:r>
+        <w:rPr>
+          <w:lang w:val="en-CA"/>
+        </w:rPr>
+        <w:t>bootstrapjs</w:t>
+      </w:r>
+      <w:proofErr w:type="spellEnd"/>
+      <w:r>
+        <w:rPr>
+          <w:lang w:val="en-CA"/>
+        </w:rPr>
+        <w:t xml:space="preserve"> and </w:t>
+      </w:r>
+      <w:proofErr w:type="spellStart"/>
+      <w:r>
+        <w:rPr>
+          <w:lang w:val="en-CA"/>
+        </w:rPr>
+        <w:t>jquery</w:t>
+      </w:r>
+      <w:proofErr w:type="spellEnd"/>
+      <w:r>
+        <w:rPr>
+          <w:lang w:val="en-CA"/>
+        </w:rPr>
+        <w:t xml:space="preserve"> with script tag at bottom of page</w:t>
+      </w:r>
+    </w:p>
+    <w:p>
+      <w:pPr>
+        <w:rPr>
+          <w:lang w:val="en-CA"/>
+        </w:rPr>
+      </w:pPr>
+      <w:r>
+        <w:rPr>
+          <w:lang w:val="en-CA"/>
+        </w:rPr>
+        <w:t xml:space="preserve"> </w:t>
+      </w:r>
+      <w:r>
+        <w:rPr>
+          <w:lang w:val="en-CA"/>
+        </w:rPr>
+        <w:t xml:space="preserve">script(src='/bower_components/bootstrap/assets/js/vendor/jquery-slim.min.js')        </w:t>
+      </w:r>
+    </w:p>
+    <w:p>
+      <w:pPr>
+        <w:rPr>
+          <w:lang w:val="en-CA"/>
+        </w:rPr>
+      </w:pPr>
+      <w:r>
+        <w:rPr>
+          <w:lang w:val="en-CA"/>
+        </w:rPr>
+        <w:t xml:space="preserve">   script(</w:t>
+      </w:r>
+      <w:proofErr w:type="spellStart"/>
+      <w:r>
+        <w:rPr>
+          <w:lang w:val="en-CA"/>
+        </w:rPr>
+        <w:t>src</w:t>
+      </w:r>
+      <w:proofErr w:type="spellEnd"/>
+      <w:r>
+        <w:rPr>
+          <w:lang w:val="en-CA"/>
+        </w:rPr>
+        <w:t>='/</w:t>
+      </w:r>
+      <w:proofErr w:type="spellStart"/>
+      <w:r>
+        <w:rPr>
+          <w:lang w:val="en-CA"/>
+        </w:rPr>
+        <w:t>bower_components</w:t>
+      </w:r>
+      <w:proofErr w:type="spellEnd"/>
+      <w:r>
+        <w:rPr>
+          <w:lang w:val="en-CA"/>
+        </w:rPr>
+        <w:t>/bootstrap/</w:t>
+      </w:r>
+      <w:proofErr w:type="spellStart"/>
+      <w:r>
+        <w:rPr>
+          <w:lang w:val="en-CA"/>
+        </w:rPr>
+        <w:t>dist</w:t>
+      </w:r>
+      <w:proofErr w:type="spellEnd"/>
+      <w:r>
+        <w:rPr>
+          <w:lang w:val="en-CA"/>
+        </w:rPr>
+        <w:t>/</w:t>
+      </w:r>
+      <w:proofErr w:type="spellStart"/>
+      <w:r>
+        <w:rPr>
+          <w:lang w:val="en-CA"/>
+        </w:rPr>
+        <w:t>js</w:t>
+      </w:r>
+      <w:proofErr w:type="spellEnd"/>
+      <w:r>
+        <w:rPr>
+          <w:lang w:val="en-CA"/>
+        </w:rPr>
+        <w:t>/bootstrap.js')</w:t>
+      </w:r>
+    </w:p>
+    <w:p>
+      <w:pPr>
+        <w:rPr>
+          <w:lang w:val="en-CA"/>
+        </w:rPr>
+      </w:pPr>
+    </w:p>
+    <w:p>
+      <w:pPr>
+        <w:rPr>
+          <w:lang w:val="en-CA"/>
+        </w:rPr>
+      </w:pPr>
+      <w:r>
+        <w:rPr>
+          <w:lang w:val="en-CA"/>
+        </w:rPr>
+        <w:t xml:space="preserve">drop down menu now works </w:t>
+      </w:r>
+    </w:p>
+    <w:p>
+      <w:pPr>
+        <w:rPr>
+          <w:lang w:val="en-CA"/>
+        </w:rPr>
+      </w:pPr>
+    </w:p>
+    <w:p>
+      <w:pPr>
+        <w:rPr>
+          <w:lang w:val="en-CA"/>
+        </w:rPr>
+      </w:pPr>
+    </w:p>
+    <w:p>
+      <w:pPr>
+        <w:rPr>
+          <w:lang w:val="en-CA"/>
+        </w:rPr>
+      </w:pPr>
+      <w:r>
+        <w:rPr>
+          <w:lang w:val="en-CA"/>
+        </w:rPr>
+        <w:t xml:space="preserve">Create Links for each article </w:t>
+      </w:r>
+      <w:r>
+        <w:rPr>
+          <w:lang w:val="en-CA"/>
+        </w:rPr>
+        <w:t xml:space="preserve">– On click create a unique id for each article </w:t>
+      </w:r>
+    </w:p>
+    <w:p>
+      <w:pPr>
+        <w:rPr>
+          <w:lang w:val="en-CA"/>
+        </w:rPr>
+      </w:pPr>
+      <w:r>
+        <w:rPr>
+          <w:lang w:val="en-CA"/>
+        </w:rPr>
+        <w:t>a(</w:t>
+      </w:r>
+      <w:proofErr w:type="spellStart"/>
+      <w:r>
+        <w:rPr>
+          <w:lang w:val="en-CA"/>
+        </w:rPr>
+        <w:t>href</w:t>
+      </w:r>
+      <w:proofErr w:type="spellEnd"/>
+      <w:r>
+        <w:rPr>
+          <w:lang w:val="en-CA"/>
+        </w:rPr>
+        <w:t>='/</w:t>
+      </w:r>
+      <w:proofErr w:type="spellStart"/>
+      <w:r>
+        <w:rPr>
+          <w:lang w:val="en-CA"/>
+        </w:rPr>
+        <w:t>articleName</w:t>
+      </w:r>
+      <w:proofErr w:type="spellEnd"/>
+      <w:r>
+        <w:rPr>
+          <w:lang w:val="en-CA"/>
+        </w:rPr>
+        <w:t>/'+</w:t>
+      </w:r>
+      <w:proofErr w:type="spellStart"/>
+      <w:proofErr w:type="gramStart"/>
+      <w:r>
+        <w:rPr>
+          <w:lang w:val="en-CA"/>
+        </w:rPr>
+        <w:t>articleName</w:t>
+      </w:r>
+      <w:proofErr w:type="spellEnd"/>
+      <w:r>
+        <w:rPr>
+          <w:lang w:val="en-CA"/>
+        </w:rPr>
+        <w:t>._</w:t>
+      </w:r>
+      <w:proofErr w:type="gramEnd"/>
+      <w:r>
+        <w:rPr>
+          <w:lang w:val="en-CA"/>
+        </w:rPr>
+        <w:t>id)=</w:t>
+      </w:r>
+      <w:proofErr w:type="spellStart"/>
+      <w:r>
+        <w:rPr>
+          <w:lang w:val="en-CA"/>
+        </w:rPr>
+        <w:t>articleName.title</w:t>
+      </w:r>
+      <w:proofErr w:type="spellEnd"/>
+    </w:p>
+    <w:p>
+      <w:pPr>
+        <w:rPr>
+          <w:lang w:val="en-CA"/>
+        </w:rPr>
+      </w:pPr>
+    </w:p>
+    <w:p>
+      <w:pPr>
+        <w:rPr>
+          <w:lang w:val="en-CA"/>
+        </w:rPr>
+      </w:pPr>
+    </w:p>
+    <w:p>
+      <w:pPr>
+        <w:rPr>
+          <w:lang w:val="en-CA"/>
+        </w:rPr>
+      </w:pPr>
+      <w:r>
+        <w:rPr>
+          <w:lang w:val="en-CA"/>
+        </w:rPr>
+        <w:t xml:space="preserve">Create route on main </w:t>
+      </w:r>
+      <w:proofErr w:type="spellStart"/>
+      <w:r>
+        <w:rPr>
+          <w:lang w:val="en-CA"/>
+        </w:rPr>
+        <w:t>js</w:t>
+      </w:r>
+      <w:proofErr w:type="spellEnd"/>
+      <w:r>
+        <w:rPr>
+          <w:lang w:val="en-CA"/>
+        </w:rPr>
+        <w:t xml:space="preserve"> page (app.js) for the specific id created </w:t>
+      </w:r>
+    </w:p>
+    <w:p>
+      <w:pPr>
+        <w:rPr>
+          <w:lang w:val="en-CA"/>
+        </w:rPr>
+      </w:pPr>
+    </w:p>
+    <w:p>
+      <w:pPr>
+        <w:rPr>
+          <w:lang w:val="en-CA"/>
+        </w:rPr>
+      </w:pPr>
+      <w:r>
+        <w:rPr>
+          <w:lang w:val="en-CA"/>
+        </w:rPr>
+        <w:t xml:space="preserve">Display content from </w:t>
+      </w:r>
+      <w:proofErr w:type="spellStart"/>
+      <w:r>
+        <w:rPr>
+          <w:lang w:val="en-CA"/>
+        </w:rPr>
+        <w:t>req</w:t>
+      </w:r>
+      <w:proofErr w:type="spellEnd"/>
+      <w:r>
+        <w:rPr>
+          <w:lang w:val="en-CA"/>
+        </w:rPr>
+        <w:t xml:space="preserve"> </w:t>
+      </w:r>
+      <w:r>
+        <w:rPr>
+          <w:lang w:val="en-CA"/>
+        </w:rPr>
+        <w:sym w:font="Wingdings" w:char="F0E0"/>
+      </w:r>
+      <w:r>
+        <w:rPr>
+          <w:lang w:val="en-CA"/>
+        </w:rPr>
+        <w:t xml:space="preserve"> Create a new view</w:t>
+      </w:r>
+    </w:p>
+    <w:p>
+      <w:pPr>
+        <w:rPr>
+          <w:lang w:val="en-CA"/>
+        </w:rPr>
+      </w:pPr>
+    </w:p>
+    <w:p>
+      <w:pPr>
+        <w:rPr>
+          <w:lang w:val="en-CA"/>
+        </w:rPr>
+      </w:pPr>
+      <w:r>
+        <w:rPr>
+          <w:lang w:val="en-CA"/>
+        </w:rPr>
+        <w:t xml:space="preserve">Create edit button to edit the article  </w:t>
+      </w:r>
+    </w:p>
+    <w:p>
+      <w:pPr>
+        <w:rPr>
+          <w:lang w:val="en-CA"/>
+        </w:rPr>
+      </w:pPr>
+      <w:r>
+        <w:rPr>
+          <w:lang w:val="en-CA"/>
+        </w:rPr>
+        <w:t xml:space="preserve"> </w:t>
+      </w:r>
+    </w:p>
+    <w:p>
+      <w:pPr>
+        <w:rPr>
+          <w:lang w:val="en-CA"/>
+        </w:rPr>
+      </w:pPr>
+      <w:r>
+        <w:rPr>
+          <w:lang w:val="en-CA"/>
+        </w:rPr>
+        <w:t xml:space="preserve">Create route for edit </w:t>
+      </w:r>
+      <w:r>
+        <w:rPr>
+          <w:lang w:val="en-CA"/>
+        </w:rPr>
+        <w:t xml:space="preserve">similar to submit route </w:t>
+      </w:r>
+    </w:p>
+    <w:p>
+      <w:pPr>
+        <w:rPr>
+          <w:lang w:val="en-CA"/>
+        </w:rPr>
+      </w:pPr>
+    </w:p>
+    <w:p>
+      <w:pPr>
+        <w:rPr>
+          <w:lang w:val="en-CA"/>
+        </w:rPr>
+      </w:pPr>
+      <w:r>
+        <w:rPr>
+          <w:lang w:val="en-CA"/>
+        </w:rPr>
+        <w:t xml:space="preserve">Delete request – using </w:t>
+      </w:r>
+      <w:proofErr w:type="spellStart"/>
+      <w:r>
+        <w:rPr>
+          <w:lang w:val="en-CA"/>
+        </w:rPr>
+        <w:t>Jquery</w:t>
+      </w:r>
+      <w:proofErr w:type="spellEnd"/>
+      <w:r>
+        <w:rPr>
+          <w:lang w:val="en-CA"/>
+        </w:rPr>
+        <w:t xml:space="preserve"> </w:t>
+      </w:r>
+    </w:p>
+    <w:p>
+      <w:pPr>
+        <w:rPr>
+          <w:lang w:val="en-CA"/>
+        </w:rPr>
+      </w:pPr>
+    </w:p>
+    <w:p>
+      <w:pPr>
+        <w:rPr>
+          <w:lang w:val="en-CA"/>
+        </w:rPr>
+      </w:pPr>
+      <w:r>
+        <w:rPr>
+          <w:lang w:val="en-CA"/>
+        </w:rPr>
+        <w:tab/>
+      </w:r>
+    </w:p>
+    <w:p>
+      <w:pPr>
+        <w:rPr>
+          <w:lang w:val="en-CA"/>
+        </w:rPr>
+      </w:pPr>
     </w:p>
     <w:p>
       <w:pPr>

--- a/Mean Application .docx
+++ b/Mean Application .docx
@@ -2171,29 +2171,328 @@
         <w:rPr>
           <w:lang w:val="en-CA"/>
         </w:rPr>
-        <w:t>Had to replace the lib with the following:</w:t>
+        <w:t xml:space="preserve">Had to replace the lib with the following: </w:t>
+      </w:r>
+      <w:r>
+        <w:rPr>
+          <w:lang w:val="en-CA"/>
+        </w:rPr>
+        <w:t>script(src='https://ajax.googleapis.com/ajax/libs/jquery/3.3.1/jquery.min.js')</w:t>
+      </w:r>
+    </w:p>
+    <w:p>
+      <w:pPr>
+        <w:rPr>
+          <w:lang w:val="en-CA"/>
+        </w:rPr>
+      </w:pPr>
+    </w:p>
+    <w:p>
+      <w:pPr>
+        <w:rPr>
+          <w:lang w:val="en-CA"/>
+        </w:rPr>
+      </w:pPr>
+      <w:r>
+        <w:rPr>
+          <w:lang w:val="en-CA"/>
+        </w:rPr>
+        <w:t xml:space="preserve">Express Messages </w:t>
+      </w:r>
+    </w:p>
+    <w:p>
+      <w:pPr>
+        <w:rPr>
+          <w:lang w:val="en-CA"/>
+        </w:rPr>
+      </w:pPr>
+      <w:r>
+        <w:rPr>
+          <w:lang w:val="en-CA"/>
+        </w:rPr>
+        <w:t>Dependencies : connect flash(storage) &amp; Express connections( connections)</w:t>
+      </w:r>
+    </w:p>
+    <w:p>
+      <w:pPr>
+        <w:rPr>
+          <w:lang w:val="en-CA"/>
+        </w:rPr>
+      </w:pPr>
+    </w:p>
+    <w:p>
+      <w:pPr>
+        <w:rPr>
+          <w:lang w:val="en-CA"/>
+        </w:rPr>
+      </w:pPr>
+      <w:r>
+        <w:rPr>
+          <w:lang w:val="en-CA"/>
+        </w:rPr>
+        <w:t xml:space="preserve">Express Validator – Show error messages on client side ( eg. If required section is not filled out ) </w:t>
+      </w:r>
+      <w:r>
+        <w:rPr>
+          <w:lang w:val="en-CA"/>
+        </w:rPr>
+        <w:t xml:space="preserve"> </w:t>
+      </w:r>
+    </w:p>
+    <w:p>
+      <w:pPr>
+        <w:rPr>
+          <w:lang w:val="en-CA"/>
+        </w:rPr>
+      </w:pPr>
+    </w:p>
+    <w:p>
+      <w:pPr>
+        <w:rPr>
+          <w:b/>
+          <w:lang w:val="en-CA"/>
+        </w:rPr>
+      </w:pPr>
+      <w:r>
+        <w:rPr>
+          <w:rFonts w:ascii="Menlo" w:hAnsi="Menlo" w:cs="Menlo"/>
+          <w:b/>
+          <w:color w:val="000000"/>
+          <w:sz w:val="22"/>
+          <w:szCs w:val="22"/>
+        </w:rPr>
+        <w:t>npm install --save express-messages express-session connect-flash express-validator</w:t>
+      </w:r>
+    </w:p>
+    <w:p>
+      <w:pPr>
+        <w:rPr>
+          <w:lang w:val="en-CA"/>
+        </w:rPr>
+      </w:pPr>
+    </w:p>
+    <w:p>
+      <w:pPr>
+        <w:rPr>
+          <w:lang w:val="en-CA"/>
+        </w:rPr>
+      </w:pPr>
+      <w:r>
+        <w:rPr>
+          <w:lang w:val="en-CA"/>
+        </w:rPr>
+        <w:t xml:space="preserve">Copy paster code from git hub </w:t>
+      </w:r>
+      <w:r>
+        <w:rPr>
+          <w:lang w:val="en-CA"/>
+        </w:rPr>
+        <w:t>&amp;&amp; Add const abc = require (“abc”)</w:t>
+      </w:r>
+    </w:p>
+    <w:p>
+      <w:pPr>
+        <w:rPr>
+          <w:lang w:val="en-CA"/>
+        </w:rPr>
+      </w:pPr>
+      <w:r>
+        <w:rPr>
+          <w:lang w:val="en-CA"/>
+        </w:rPr>
+        <w:t>Express S</w:t>
+      </w:r>
+      <w:r>
+        <w:rPr>
+          <w:lang w:val="en-CA"/>
+        </w:rPr>
+        <w:t xml:space="preserve">ession </w:t>
+      </w:r>
+      <w:r>
+        <w:rPr>
+          <w:lang w:val="en-CA"/>
+        </w:rPr>
+        <w:t>M</w:t>
+      </w:r>
+      <w:r>
+        <w:rPr>
+          <w:lang w:val="en-CA"/>
+        </w:rPr>
+        <w:t xml:space="preserve">iddleware </w:t>
+      </w:r>
+    </w:p>
+    <w:p>
+      <w:pPr>
+        <w:rPr>
+          <w:lang w:val="en-CA"/>
+        </w:rPr>
+      </w:pPr>
+      <w:r>
+        <w:rPr>
+          <w:lang w:val="en-CA"/>
+        </w:rPr>
+        <w:t xml:space="preserve">Express 3 + </w:t>
+      </w:r>
+    </w:p>
+    <w:p>
+      <w:pPr>
+        <w:rPr>
+          <w:lang w:val="en-CA"/>
+        </w:rPr>
+      </w:pPr>
+    </w:p>
+    <w:p>
+      <w:pPr>
+        <w:rPr>
+          <w:lang w:val="en-CA"/>
+        </w:rPr>
+      </w:pPr>
+      <w:r>
+        <w:rPr>
+          <w:lang w:val="en-CA"/>
+        </w:rPr>
+        <w:t xml:space="preserve">The express-validator has updated and the middleware is no longer required. </w:t>
+      </w:r>
+    </w:p>
+    <w:p>
+      <w:pPr>
+        <w:rPr>
+          <w:lang w:val="en-CA"/>
+        </w:rPr>
+      </w:pPr>
+    </w:p>
+    <w:p>
+      <w:pPr>
+        <w:rPr>
+          <w:lang w:val="en-CA"/>
+        </w:rPr>
+      </w:pPr>
+      <w:r>
+        <w:rPr>
+          <w:lang w:val="en-CA"/>
+        </w:rPr>
+        <w:t>Create message.pug then add jade/pug script from github page to display code above the layout page which will render the above created message.pug page</w:t>
+      </w:r>
+    </w:p>
+    <w:p>
+      <w:pPr>
+        <w:rPr>
+          <w:lang w:val="en-CA"/>
+        </w:rPr>
+      </w:pPr>
+      <w:r>
+        <w:rPr>
+          <w:lang w:val="en-CA"/>
+        </w:rPr>
+        <w:t>!= messages('message', locals)</w:t>
+      </w:r>
+    </w:p>
+    <w:p>
+      <w:pPr>
+        <w:rPr>
+          <w:lang w:val="en-CA"/>
+        </w:rPr>
+      </w:pPr>
+    </w:p>
+    <w:p>
+      <w:pPr>
+        <w:rPr>
+          <w:lang w:val="en-CA"/>
+        </w:rPr>
+      </w:pPr>
+      <w:r>
+        <w:rPr>
+          <w:lang w:val="en-CA"/>
+        </w:rPr>
+        <w:t xml:space="preserve">Added to Submit And Edit Route </w:t>
+      </w:r>
+    </w:p>
+    <w:p>
+      <w:pPr>
+        <w:rPr>
+          <w:lang w:val="en-CA"/>
+        </w:rPr>
+      </w:pPr>
+      <w:r>
+        <w:rPr>
+          <w:lang w:val="en-CA"/>
+        </w:rPr>
+        <w:t>req.flash(</w:t>
+      </w:r>
+      <w:r>
+        <w:rPr>
+          <w:b/>
+          <w:lang w:val="en-CA"/>
+        </w:rPr>
+        <w:t>'success'</w:t>
+      </w:r>
+      <w:r>
+        <w:rPr>
+          <w:lang w:val="en-CA"/>
+        </w:rPr>
+        <w:t>, "Article Edited Successfully");</w:t>
+      </w:r>
+      <w:r>
+        <w:rPr>
+          <w:lang w:val="en-CA"/>
+        </w:rPr>
+        <w:t xml:space="preserve">   </w:t>
+      </w:r>
+      <w:r>
+        <w:rPr>
+          <w:b/>
+          <w:lang w:val="en-CA"/>
+        </w:rPr>
+        <w:t>success</w:t>
+      </w:r>
+      <w:r>
+        <w:rPr>
+          <w:lang w:val="en-CA"/>
+        </w:rPr>
+        <w:t xml:space="preserve"> = btn class </w:t>
+      </w:r>
+    </w:p>
+    <w:p>
+      <w:pPr>
+        <w:rPr>
+          <w:lang w:val="en-CA"/>
+        </w:rPr>
+      </w:pPr>
+    </w:p>
+    <w:p>
+      <w:pPr>
+        <w:rPr>
+          <w:lang w:val="en-CA"/>
+        </w:rPr>
+      </w:pPr>
+    </w:p>
+    <w:p>
+      <w:pPr>
+        <w:rPr>
+          <w:lang w:val="en-CA"/>
+        </w:rPr>
+      </w:pPr>
+      <w:r>
+        <w:rPr>
+          <w:lang w:val="en-CA"/>
+        </w:rPr>
+        <w:t xml:space="preserve">CLEAN UP THE CODE </w:t>
       </w:r>
       <w:bookmarkStart w:id="0" w:name="_GoBack"/>
       <w:bookmarkEnd w:id="0"/>
-      <w:r>
-        <w:rPr>
-          <w:lang w:val="en-CA"/>
-        </w:rPr>
-        <w:t xml:space="preserve"> </w:t>
-      </w:r>
-      <w:r>
-        <w:rPr>
-          <w:lang w:val="en-CA"/>
-        </w:rPr>
-        <w:t>script(src='https://ajax.googleapis.com/ajax/libs/jquery/3.3.1/jquery.min.js')</w:t>
-      </w:r>
-    </w:p>
-    <w:p>
-      <w:pPr>
-        <w:rPr>
-          <w:lang w:val="en-CA"/>
-        </w:rPr>
-      </w:pPr>
+    </w:p>
+    <w:p>
+      <w:pPr>
+        <w:rPr>
+          <w:lang w:val="en-CA"/>
+        </w:rPr>
+      </w:pPr>
+      <w:r>
+        <w:rPr>
+          <w:lang w:val="en-CA"/>
+        </w:rPr>
+        <w:t xml:space="preserve">Add all article routes on a separate file </w:t>
+      </w:r>
     </w:p>
     <w:p>
       <w:pPr>

--- a/Mean Application .docx
+++ b/Mean Application .docx
@@ -24,7 +24,21 @@
         <w:rPr>
           <w:lang w:val="en-CA"/>
         </w:rPr>
-        <w:t xml:space="preserve">runtime and server side tech &amp; npm </w:t>
+        <w:t xml:space="preserve">runtime and server side tech &amp; </w:t>
+      </w:r>
+      <w:proofErr w:type="spellStart"/>
+      <w:r>
+        <w:rPr>
+          <w:lang w:val="en-CA"/>
+        </w:rPr>
+        <w:t>npm</w:t>
+      </w:r>
+      <w:proofErr w:type="spellEnd"/>
+      <w:r>
+        <w:rPr>
+          <w:lang w:val="en-CA"/>
+        </w:rPr>
+        <w:t xml:space="preserve"> </w:t>
       </w:r>
       <w:r>
         <w:rPr>
@@ -96,8 +110,16 @@
         <w:rPr>
           <w:lang w:val="en-CA"/>
         </w:rPr>
-        <w:t>Mongoose ORM object relational mapper – Used by application to interface with MongoDB</w:t>
-      </w:r>
+        <w:t xml:space="preserve">Mongoose ORM object relational mapper – Used by application to interface with </w:t>
+      </w:r>
+      <w:proofErr w:type="spellStart"/>
+      <w:r>
+        <w:rPr>
+          <w:lang w:val="en-CA"/>
+        </w:rPr>
+        <w:t>MongoDB</w:t>
+      </w:r>
+      <w:proofErr w:type="spellEnd"/>
     </w:p>
     <w:p>
       <w:pPr>
@@ -118,11 +140,19 @@
         </w:rPr>
         <w:t xml:space="preserve">Pug Template Template Engine </w:t>
       </w:r>
-      <w:r>
-        <w:rPr>
-          <w:lang w:val="en-CA"/>
-        </w:rPr>
-        <w:t>( called  JADE</w:t>
+      <w:proofErr w:type="gramStart"/>
+      <w:r>
+        <w:rPr>
+          <w:lang w:val="en-CA"/>
+        </w:rPr>
+        <w:t>( called</w:t>
+      </w:r>
+      <w:proofErr w:type="gramEnd"/>
+      <w:r>
+        <w:rPr>
+          <w:lang w:val="en-CA"/>
+        </w:rPr>
+        <w:t xml:space="preserve">  JADE</w:t>
       </w:r>
       <w:r>
         <w:rPr>
@@ -222,27 +252,55 @@
         <w:rPr>
           <w:lang w:val="en-CA"/>
         </w:rPr>
-        <w:t>JQuery &amp; Ajax ( make delete request to server )</w:t>
-      </w:r>
-    </w:p>
-    <w:p>
-      <w:pPr>
-        <w:rPr>
-          <w:lang w:val="en-CA"/>
-        </w:rPr>
-      </w:pPr>
-    </w:p>
-    <w:p>
-      <w:pPr>
-        <w:rPr>
-          <w:lang w:val="en-CA"/>
-        </w:rPr>
-      </w:pPr>
-      <w:r>
-        <w:rPr>
-          <w:lang w:val="en-CA"/>
-        </w:rPr>
-        <w:t xml:space="preserve">Git Bash ( Terminal / Command Line ) </w:t>
+        <w:t xml:space="preserve">JQuery &amp; Ajax </w:t>
+      </w:r>
+      <w:proofErr w:type="gramStart"/>
+      <w:r>
+        <w:rPr>
+          <w:lang w:val="en-CA"/>
+        </w:rPr>
+        <w:t>( make</w:t>
+      </w:r>
+      <w:proofErr w:type="gramEnd"/>
+      <w:r>
+        <w:rPr>
+          <w:lang w:val="en-CA"/>
+        </w:rPr>
+        <w:t xml:space="preserve"> delete request to server )</w:t>
+      </w:r>
+    </w:p>
+    <w:p>
+      <w:pPr>
+        <w:rPr>
+          <w:lang w:val="en-CA"/>
+        </w:rPr>
+      </w:pPr>
+    </w:p>
+    <w:p>
+      <w:pPr>
+        <w:rPr>
+          <w:lang w:val="en-CA"/>
+        </w:rPr>
+      </w:pPr>
+      <w:r>
+        <w:rPr>
+          <w:lang w:val="en-CA"/>
+        </w:rPr>
+        <w:t xml:space="preserve">Git Bash </w:t>
+      </w:r>
+      <w:proofErr w:type="gramStart"/>
+      <w:r>
+        <w:rPr>
+          <w:lang w:val="en-CA"/>
+        </w:rPr>
+        <w:t>( Terminal</w:t>
+      </w:r>
+      <w:proofErr w:type="gramEnd"/>
+      <w:r>
+        <w:rPr>
+          <w:lang w:val="en-CA"/>
+        </w:rPr>
+        <w:t xml:space="preserve"> / Command Line ) </w:t>
       </w:r>
     </w:p>
     <w:p>
@@ -268,7 +326,29 @@
         <w:rPr>
           <w:lang w:val="en-CA"/>
         </w:rPr>
-        <w:t xml:space="preserve">Atom uses Electron ( javascript </w:t>
+        <w:t xml:space="preserve">Atom uses Electron </w:t>
+      </w:r>
+      <w:proofErr w:type="gramStart"/>
+      <w:r>
+        <w:rPr>
+          <w:lang w:val="en-CA"/>
+        </w:rPr>
+        <w:t xml:space="preserve">( </w:t>
+      </w:r>
+      <w:proofErr w:type="spellStart"/>
+      <w:r>
+        <w:rPr>
+          <w:lang w:val="en-CA"/>
+        </w:rPr>
+        <w:t>javascript</w:t>
+      </w:r>
+      <w:proofErr w:type="spellEnd"/>
+      <w:proofErr w:type="gramEnd"/>
+      <w:r>
+        <w:rPr>
+          <w:lang w:val="en-CA"/>
+        </w:rPr>
+        <w:t xml:space="preserve"> </w:t>
       </w:r>
       <w:r>
         <w:rPr>
@@ -286,33 +366,50 @@
         <w:rPr>
           <w:lang w:val="en-CA"/>
         </w:rPr>
-        <w:t xml:space="preserve"> w/ javascript</w:t>
-      </w:r>
-    </w:p>
-    <w:p>
-      <w:pPr>
-        <w:rPr>
-          <w:lang w:val="en-CA"/>
-        </w:rPr>
-      </w:pPr>
-    </w:p>
-    <w:p>
-      <w:pPr>
-        <w:rPr>
-          <w:lang w:val="en-CA"/>
-        </w:rPr>
-      </w:pPr>
+        <w:t xml:space="preserve"> w/ </w:t>
+      </w:r>
+      <w:proofErr w:type="spellStart"/>
+      <w:r>
+        <w:rPr>
+          <w:lang w:val="en-CA"/>
+        </w:rPr>
+        <w:t>javascript</w:t>
+      </w:r>
+      <w:proofErr w:type="spellEnd"/>
+    </w:p>
+    <w:p>
+      <w:pPr>
+        <w:rPr>
+          <w:lang w:val="en-CA"/>
+        </w:rPr>
+      </w:pPr>
+    </w:p>
+    <w:p>
+      <w:pPr>
+        <w:rPr>
+          <w:lang w:val="en-CA"/>
+        </w:rPr>
+      </w:pPr>
+      <w:proofErr w:type="spellStart"/>
       <w:r>
         <w:rPr>
           <w:lang w:val="en-CA"/>
         </w:rPr>
         <w:t>NodeJs</w:t>
       </w:r>
-      <w:r>
-        <w:rPr>
-          <w:lang w:val="en-CA"/>
-        </w:rPr>
-        <w:t xml:space="preserve"> manually handle </w:t>
+      <w:proofErr w:type="spellEnd"/>
+      <w:r>
+        <w:rPr>
+          <w:lang w:val="en-CA"/>
+        </w:rPr>
+        <w:t xml:space="preserve"> manually </w:t>
+      </w:r>
+      <w:proofErr w:type="gramStart"/>
+      <w:r>
+        <w:rPr>
+          <w:lang w:val="en-CA"/>
+        </w:rPr>
+        <w:t xml:space="preserve">handle </w:t>
       </w:r>
       <w:r>
         <w:rPr>
@@ -324,26 +421,61 @@
         <w:rPr>
           <w:lang w:val="en-CA"/>
         </w:rPr>
-        <w:t>request and response ( get req. send response) – Express Helps in this.</w:t>
-      </w:r>
-    </w:p>
-    <w:p>
-      <w:pPr>
-        <w:rPr>
-          <w:lang w:val="en-CA"/>
-        </w:rPr>
-      </w:pPr>
-      <w:r>
-        <w:rPr>
-          <w:lang w:val="en-CA"/>
-        </w:rPr>
-        <w:t>Apache and PHP – apche server constantly runs and handles all the re</w:t>
-      </w:r>
-      <w:r>
-        <w:rPr>
-          <w:lang w:val="en-CA"/>
-        </w:rPr>
-        <w:t xml:space="preserve">quests then upload php file </w:t>
+        <w:t>request</w:t>
+      </w:r>
+      <w:proofErr w:type="gramEnd"/>
+      <w:r>
+        <w:rPr>
+          <w:lang w:val="en-CA"/>
+        </w:rPr>
+        <w:t xml:space="preserve"> and response ( get req. send response) – Express Helps in this.</w:t>
+      </w:r>
+    </w:p>
+    <w:p>
+      <w:pPr>
+        <w:rPr>
+          <w:lang w:val="en-CA"/>
+        </w:rPr>
+      </w:pPr>
+      <w:r>
+        <w:rPr>
+          <w:lang w:val="en-CA"/>
+        </w:rPr>
+        <w:t xml:space="preserve">Apache and PHP – </w:t>
+      </w:r>
+      <w:proofErr w:type="spellStart"/>
+      <w:r>
+        <w:rPr>
+          <w:lang w:val="en-CA"/>
+        </w:rPr>
+        <w:t>apche</w:t>
+      </w:r>
+      <w:proofErr w:type="spellEnd"/>
+      <w:r>
+        <w:rPr>
+          <w:lang w:val="en-CA"/>
+        </w:rPr>
+        <w:t xml:space="preserve"> server constantly runs and handles all the re</w:t>
+      </w:r>
+      <w:r>
+        <w:rPr>
+          <w:lang w:val="en-CA"/>
+        </w:rPr>
+        <w:t xml:space="preserve">quests then upload </w:t>
+      </w:r>
+      <w:proofErr w:type="spellStart"/>
+      <w:r>
+        <w:rPr>
+          <w:lang w:val="en-CA"/>
+        </w:rPr>
+        <w:t>php</w:t>
+      </w:r>
+      <w:proofErr w:type="spellEnd"/>
+      <w:r>
+        <w:rPr>
+          <w:lang w:val="en-CA"/>
+        </w:rPr>
+        <w:t xml:space="preserve"> file </w:t>
       </w:r>
       <w:r>
         <w:rPr>
@@ -369,54 +501,104 @@
         <w:rPr>
           <w:lang w:val="en-CA"/>
         </w:rPr>
-        <w:t xml:space="preserve">Created JSON File – npm init </w:t>
-      </w:r>
-    </w:p>
-    <w:p>
-      <w:pPr>
-        <w:rPr>
-          <w:lang w:val="en-CA"/>
-        </w:rPr>
-      </w:pPr>
-    </w:p>
-    <w:p>
-      <w:pPr>
-        <w:rPr>
-          <w:lang w:val="en-CA"/>
-        </w:rPr>
-      </w:pPr>
-      <w:r>
-        <w:rPr>
-          <w:lang w:val="en-CA"/>
-        </w:rPr>
-        <w:t>Npm install –save pug</w:t>
-      </w:r>
-    </w:p>
-    <w:p>
-      <w:pPr>
-        <w:rPr>
-          <w:lang w:val="en-CA"/>
-        </w:rPr>
-      </w:pPr>
-    </w:p>
-    <w:p>
-      <w:pPr>
-        <w:rPr>
-          <w:lang w:val="en-CA"/>
-        </w:rPr>
-      </w:pPr>
-      <w:r>
-        <w:rPr>
-          <w:lang w:val="en-CA"/>
-        </w:rPr>
-        <w:t>No html tags in pug ( use space or tab &amp; maintain same level to keep with html tag</w:t>
-      </w:r>
+        <w:t xml:space="preserve">Created JSON File – </w:t>
+      </w:r>
+      <w:proofErr w:type="spellStart"/>
+      <w:r>
+        <w:rPr>
+          <w:lang w:val="en-CA"/>
+        </w:rPr>
+        <w:t>npm</w:t>
+      </w:r>
+      <w:proofErr w:type="spellEnd"/>
       <w:r>
         <w:rPr>
           <w:lang w:val="en-CA"/>
         </w:rPr>
         <w:t xml:space="preserve"> </w:t>
       </w:r>
+      <w:proofErr w:type="spellStart"/>
+      <w:r>
+        <w:rPr>
+          <w:lang w:val="en-CA"/>
+        </w:rPr>
+        <w:t>init</w:t>
+      </w:r>
+      <w:proofErr w:type="spellEnd"/>
+      <w:r>
+        <w:rPr>
+          <w:lang w:val="en-CA"/>
+        </w:rPr>
+        <w:t xml:space="preserve"> </w:t>
+      </w:r>
+    </w:p>
+    <w:p>
+      <w:pPr>
+        <w:rPr>
+          <w:lang w:val="en-CA"/>
+        </w:rPr>
+      </w:pPr>
+    </w:p>
+    <w:p>
+      <w:pPr>
+        <w:rPr>
+          <w:lang w:val="en-CA"/>
+        </w:rPr>
+      </w:pPr>
+      <w:proofErr w:type="spellStart"/>
+      <w:r>
+        <w:rPr>
+          <w:lang w:val="en-CA"/>
+        </w:rPr>
+        <w:t>Npm</w:t>
+      </w:r>
+      <w:proofErr w:type="spellEnd"/>
+      <w:r>
+        <w:rPr>
+          <w:lang w:val="en-CA"/>
+        </w:rPr>
+        <w:t xml:space="preserve"> install –save pug</w:t>
+      </w:r>
+    </w:p>
+    <w:p>
+      <w:pPr>
+        <w:rPr>
+          <w:lang w:val="en-CA"/>
+        </w:rPr>
+      </w:pPr>
+    </w:p>
+    <w:p>
+      <w:pPr>
+        <w:rPr>
+          <w:lang w:val="en-CA"/>
+        </w:rPr>
+      </w:pPr>
+      <w:r>
+        <w:rPr>
+          <w:lang w:val="en-CA"/>
+        </w:rPr>
+        <w:t xml:space="preserve">No html tags in pug </w:t>
+      </w:r>
+      <w:proofErr w:type="gramStart"/>
+      <w:r>
+        <w:rPr>
+          <w:lang w:val="en-CA"/>
+        </w:rPr>
+        <w:t>( use</w:t>
+      </w:r>
+      <w:proofErr w:type="gramEnd"/>
+      <w:r>
+        <w:rPr>
+          <w:lang w:val="en-CA"/>
+        </w:rPr>
+        <w:t xml:space="preserve"> space or tab &amp; maintain same level to keep with html tag</w:t>
+      </w:r>
+      <w:r>
+        <w:rPr>
+          <w:lang w:val="en-CA"/>
+        </w:rPr>
+        <w:t xml:space="preserve"> </w:t>
+      </w:r>
       <w:r>
         <w:rPr>
           <w:lang w:val="en-CA"/>
@@ -430,11 +612,61 @@
           <w:lang w:val="en-CA"/>
         </w:rPr>
       </w:pPr>
-      <w:r>
-        <w:rPr>
-          <w:lang w:val="en-CA"/>
-        </w:rPr>
-        <w:t>htmlTag= integer  ( = must be inserted between htmltag and integer output. EqualTo sign lets pug know that it’s a number output )</w:t>
+      <w:proofErr w:type="spellStart"/>
+      <w:r>
+        <w:rPr>
+          <w:lang w:val="en-CA"/>
+        </w:rPr>
+        <w:t>htmlTag</w:t>
+      </w:r>
+      <w:proofErr w:type="spellEnd"/>
+      <w:r>
+        <w:rPr>
+          <w:lang w:val="en-CA"/>
+        </w:rPr>
+        <w:t xml:space="preserve">= </w:t>
+      </w:r>
+      <w:proofErr w:type="gramStart"/>
+      <w:r>
+        <w:rPr>
+          <w:lang w:val="en-CA"/>
+        </w:rPr>
+        <w:t>integer  (</w:t>
+      </w:r>
+      <w:proofErr w:type="gramEnd"/>
+      <w:r>
+        <w:rPr>
+          <w:lang w:val="en-CA"/>
+        </w:rPr>
+        <w:t xml:space="preserve"> = must be inserted between </w:t>
+      </w:r>
+      <w:proofErr w:type="spellStart"/>
+      <w:r>
+        <w:rPr>
+          <w:lang w:val="en-CA"/>
+        </w:rPr>
+        <w:t>htmltag</w:t>
+      </w:r>
+      <w:proofErr w:type="spellEnd"/>
+      <w:r>
+        <w:rPr>
+          <w:lang w:val="en-CA"/>
+        </w:rPr>
+        <w:t xml:space="preserve"> and integer output. </w:t>
+      </w:r>
+      <w:proofErr w:type="spellStart"/>
+      <w:r>
+        <w:rPr>
+          <w:lang w:val="en-CA"/>
+        </w:rPr>
+        <w:t>EqualTo</w:t>
+      </w:r>
+      <w:proofErr w:type="spellEnd"/>
+      <w:r>
+        <w:rPr>
+          <w:lang w:val="en-CA"/>
+        </w:rPr>
+        <w:t xml:space="preserve"> sign lets pug know that it’s a number output )</w:t>
       </w:r>
     </w:p>
     <w:p>
@@ -489,12 +721,14 @@
           <w:lang w:val="en-CA"/>
         </w:rPr>
       </w:pPr>
+      <w:proofErr w:type="spellStart"/>
       <w:r>
         <w:rPr>
           <w:lang w:val="en-CA"/>
         </w:rPr>
         <w:t>Doctype</w:t>
       </w:r>
+      <w:proofErr w:type="spellEnd"/>
     </w:p>
     <w:p>
       <w:pPr>
@@ -572,18 +806,40 @@
         </w:rPr>
         <w:br/>
       </w:r>
-      <w:r>
-        <w:rPr>
-          <w:lang w:val="en-CA"/>
-        </w:rPr>
-        <w:t xml:space="preserve">res.render(“index”) </w:t>
+      <w:proofErr w:type="spellStart"/>
+      <w:r>
+        <w:rPr>
+          <w:lang w:val="en-CA"/>
+        </w:rPr>
+        <w:t>res.render</w:t>
+      </w:r>
+      <w:proofErr w:type="spellEnd"/>
+      <w:r>
+        <w:rPr>
+          <w:lang w:val="en-CA"/>
+        </w:rPr>
+        <w:t xml:space="preserve">(“index”) </w:t>
       </w:r>
       <w:r>
         <w:rPr>
           <w:lang w:val="en-CA"/>
         </w:rPr>
         <w:br/>
-        <w:t xml:space="preserve">or res.render(‘index’ , { </w:t>
+        <w:t xml:space="preserve">or </w:t>
+      </w:r>
+      <w:proofErr w:type="spellStart"/>
+      <w:r>
+        <w:rPr>
+          <w:lang w:val="en-CA"/>
+        </w:rPr>
+        <w:t>res.render</w:t>
+      </w:r>
+      <w:proofErr w:type="spellEnd"/>
+      <w:r>
+        <w:rPr>
+          <w:lang w:val="en-CA"/>
+        </w:rPr>
+        <w:t xml:space="preserve">(‘index’ , { </w:t>
       </w:r>
       <w:r>
         <w:rPr>
@@ -628,7 +884,29 @@
         <w:rPr>
           <w:lang w:val="en-CA"/>
         </w:rPr>
-        <w:t xml:space="preserve">IN index.pug  parse </w:t>
+        <w:t xml:space="preserve">IN </w:t>
+      </w:r>
+      <w:proofErr w:type="spellStart"/>
+      <w:proofErr w:type="gramStart"/>
+      <w:r>
+        <w:rPr>
+          <w:lang w:val="en-CA"/>
+        </w:rPr>
+        <w:t>index.pug</w:t>
+      </w:r>
+      <w:proofErr w:type="spellEnd"/>
+      <w:r>
+        <w:rPr>
+          <w:lang w:val="en-CA"/>
+        </w:rPr>
+        <w:t xml:space="preserve">  parse</w:t>
+      </w:r>
+      <w:proofErr w:type="gramEnd"/>
+      <w:r>
+        <w:rPr>
+          <w:lang w:val="en-CA"/>
+        </w:rPr>
+        <w:t xml:space="preserve"> </w:t>
       </w:r>
       <w:r>
         <w:rPr>
@@ -695,11 +973,41 @@
           <w:lang w:val="en-CA"/>
         </w:rPr>
       </w:pPr>
-      <w:r>
-        <w:rPr>
-          <w:lang w:val="en-CA"/>
-        </w:rPr>
-        <w:t>Npm install –g nodemon  ( to avoid restarting server ever</w:t>
+      <w:proofErr w:type="spellStart"/>
+      <w:r>
+        <w:rPr>
+          <w:lang w:val="en-CA"/>
+        </w:rPr>
+        <w:t>Npm</w:t>
+      </w:r>
+      <w:proofErr w:type="spellEnd"/>
+      <w:r>
+        <w:rPr>
+          <w:lang w:val="en-CA"/>
+        </w:rPr>
+        <w:t xml:space="preserve"> install –g </w:t>
+      </w:r>
+      <w:proofErr w:type="spellStart"/>
+      <w:proofErr w:type="gramStart"/>
+      <w:r>
+        <w:rPr>
+          <w:lang w:val="en-CA"/>
+        </w:rPr>
+        <w:t>nodemon</w:t>
+      </w:r>
+      <w:proofErr w:type="spellEnd"/>
+      <w:r>
+        <w:rPr>
+          <w:lang w:val="en-CA"/>
+        </w:rPr>
+        <w:t xml:space="preserve">  (</w:t>
+      </w:r>
+      <w:proofErr w:type="gramEnd"/>
+      <w:r>
+        <w:rPr>
+          <w:lang w:val="en-CA"/>
+        </w:rPr>
+        <w:t xml:space="preserve"> to avoid restarting server ever</w:t>
       </w:r>
       <w:r>
         <w:rPr>
@@ -824,12 +1132,14 @@
           <w:lang w:val="en-CA"/>
         </w:rPr>
       </w:pPr>
+      <w:proofErr w:type="spellStart"/>
       <w:r>
         <w:rPr>
           <w:lang w:val="en-CA"/>
         </w:rPr>
         <w:t>Doctype</w:t>
       </w:r>
+      <w:proofErr w:type="spellEnd"/>
     </w:p>
     <w:p>
       <w:pPr>
@@ -1016,11 +1326,61 @@
           <w:lang w:val="en-CA"/>
         </w:rPr>
       </w:pPr>
-      <w:r>
-        <w:rPr>
-          <w:lang w:val="en-CA"/>
-        </w:rPr>
-        <w:t>mongoose.connect('mongodb://localhost/nodekb');</w:t>
+      <w:proofErr w:type="spellStart"/>
+      <w:r>
+        <w:rPr>
+          <w:lang w:val="en-CA"/>
+        </w:rPr>
+        <w:t>mongoose.connect</w:t>
+      </w:r>
+      <w:proofErr w:type="spellEnd"/>
+      <w:r>
+        <w:rPr>
+          <w:lang w:val="en-CA"/>
+        </w:rPr>
+        <w:t>('</w:t>
+      </w:r>
+      <w:proofErr w:type="spellStart"/>
+      <w:r>
+        <w:rPr>
+          <w:lang w:val="en-CA"/>
+        </w:rPr>
+        <w:t>mongodb</w:t>
+      </w:r>
+      <w:proofErr w:type="spellEnd"/>
+      <w:r>
+        <w:rPr>
+          <w:lang w:val="en-CA"/>
+        </w:rPr>
+        <w:t>://</w:t>
+      </w:r>
+      <w:proofErr w:type="spellStart"/>
+      <w:r>
+        <w:rPr>
+          <w:lang w:val="en-CA"/>
+        </w:rPr>
+        <w:t>localhost</w:t>
+      </w:r>
+      <w:proofErr w:type="spellEnd"/>
+      <w:r>
+        <w:rPr>
+          <w:lang w:val="en-CA"/>
+        </w:rPr>
+        <w:t>/</w:t>
+      </w:r>
+      <w:proofErr w:type="spellStart"/>
+      <w:r>
+        <w:rPr>
+          <w:lang w:val="en-CA"/>
+        </w:rPr>
+        <w:t>nodekb</w:t>
+      </w:r>
+      <w:proofErr w:type="spellEnd"/>
+      <w:r>
+        <w:rPr>
+          <w:lang w:val="en-CA"/>
+        </w:rPr>
+        <w:t>');</w:t>
       </w:r>
       <w:r>
         <w:rPr>
@@ -1069,27 +1429,85 @@
         <w:rPr>
           <w:lang w:val="en-CA"/>
         </w:rPr>
-        <w:t>let db = mongoose.connection;</w:t>
-      </w:r>
-    </w:p>
-    <w:p>
-      <w:pPr>
-        <w:rPr>
-          <w:lang w:val="en-CA"/>
-        </w:rPr>
-      </w:pPr>
-    </w:p>
-    <w:p>
-      <w:pPr>
-        <w:rPr>
-          <w:lang w:val="en-CA"/>
-        </w:rPr>
-      </w:pPr>
-      <w:r>
-        <w:rPr>
-          <w:lang w:val="en-CA"/>
-        </w:rPr>
-        <w:t>Mongo db is very unstructured. Mongoose gives us the flexibility to structure the data on the application level rather than doing it on the database level ( like MYSQL )</w:t>
+        <w:t xml:space="preserve">let </w:t>
+      </w:r>
+      <w:proofErr w:type="spellStart"/>
+      <w:r>
+        <w:rPr>
+          <w:lang w:val="en-CA"/>
+        </w:rPr>
+        <w:t>db</w:t>
+      </w:r>
+      <w:proofErr w:type="spellEnd"/>
+      <w:r>
+        <w:rPr>
+          <w:lang w:val="en-CA"/>
+        </w:rPr>
+        <w:t xml:space="preserve"> = </w:t>
+      </w:r>
+      <w:proofErr w:type="spellStart"/>
+      <w:proofErr w:type="gramStart"/>
+      <w:r>
+        <w:rPr>
+          <w:lang w:val="en-CA"/>
+        </w:rPr>
+        <w:t>mongoose.connection</w:t>
+      </w:r>
+      <w:proofErr w:type="spellEnd"/>
+      <w:proofErr w:type="gramEnd"/>
+      <w:r>
+        <w:rPr>
+          <w:lang w:val="en-CA"/>
+        </w:rPr>
+        <w:t>;</w:t>
+      </w:r>
+    </w:p>
+    <w:p>
+      <w:pPr>
+        <w:rPr>
+          <w:lang w:val="en-CA"/>
+        </w:rPr>
+      </w:pPr>
+    </w:p>
+    <w:p>
+      <w:pPr>
+        <w:rPr>
+          <w:lang w:val="en-CA"/>
+        </w:rPr>
+      </w:pPr>
+      <w:r>
+        <w:rPr>
+          <w:lang w:val="en-CA"/>
+        </w:rPr>
+        <w:t xml:space="preserve">Mongo </w:t>
+      </w:r>
+      <w:proofErr w:type="spellStart"/>
+      <w:r>
+        <w:rPr>
+          <w:lang w:val="en-CA"/>
+        </w:rPr>
+        <w:t>db</w:t>
+      </w:r>
+      <w:proofErr w:type="spellEnd"/>
+      <w:r>
+        <w:rPr>
+          <w:lang w:val="en-CA"/>
+        </w:rPr>
+        <w:t xml:space="preserve"> is very unstructured. Mongoose gives us the flexibility to structure the data on the application level rather than doing it on the database level </w:t>
+      </w:r>
+      <w:proofErr w:type="gramStart"/>
+      <w:r>
+        <w:rPr>
+          <w:lang w:val="en-CA"/>
+        </w:rPr>
+        <w:t>( like</w:t>
+      </w:r>
+      <w:proofErr w:type="gramEnd"/>
+      <w:r>
+        <w:rPr>
+          <w:lang w:val="en-CA"/>
+        </w:rPr>
+        <w:t xml:space="preserve"> MYSQL )</w:t>
       </w:r>
     </w:p>
     <w:p>
@@ -1200,6 +1618,7 @@
         </w:rPr>
         <w:t>Schema contains title</w:t>
       </w:r>
+      <w:proofErr w:type="gramStart"/>
       <w:r>
         <w:rPr>
           <w:lang w:val="en-CA"/>
@@ -1216,33 +1635,68 @@
         <w:rPr>
           <w:lang w:val="en-CA"/>
         </w:rPr>
-        <w:t xml:space="preserve">, author: and body: to define and match the information being received from the db. </w:t>
-      </w:r>
-    </w:p>
-    <w:p>
-      <w:pPr>
-        <w:rPr>
-          <w:lang w:val="en-CA"/>
-        </w:rPr>
-      </w:pPr>
-    </w:p>
-    <w:p>
-      <w:pPr>
-        <w:rPr>
-          <w:lang w:val="en-CA"/>
-        </w:rPr>
-      </w:pPr>
-      <w:r>
-        <w:rPr>
-          <w:lang w:val="en-CA"/>
-        </w:rPr>
-        <w:t xml:space="preserve">Then in app.get function </w:t>
-      </w:r>
-      <w:r>
-        <w:rPr>
-          <w:lang w:val="en-CA"/>
-        </w:rPr>
-        <w:t xml:space="preserve">(of home route ‘/’ ) </w:t>
+        <w:t>,</w:t>
+      </w:r>
+      <w:proofErr w:type="gramEnd"/>
+      <w:r>
+        <w:rPr>
+          <w:lang w:val="en-CA"/>
+        </w:rPr>
+        <w:t xml:space="preserve"> author: and body: to define and match the information being received from the db. </w:t>
+      </w:r>
+    </w:p>
+    <w:p>
+      <w:pPr>
+        <w:rPr>
+          <w:lang w:val="en-CA"/>
+        </w:rPr>
+      </w:pPr>
+    </w:p>
+    <w:p>
+      <w:pPr>
+        <w:rPr>
+          <w:lang w:val="en-CA"/>
+        </w:rPr>
+      </w:pPr>
+      <w:r>
+        <w:rPr>
+          <w:lang w:val="en-CA"/>
+        </w:rPr>
+        <w:t xml:space="preserve">Then in </w:t>
+      </w:r>
+      <w:proofErr w:type="spellStart"/>
+      <w:r>
+        <w:rPr>
+          <w:lang w:val="en-CA"/>
+        </w:rPr>
+        <w:t>app.get</w:t>
+      </w:r>
+      <w:proofErr w:type="spellEnd"/>
+      <w:r>
+        <w:rPr>
+          <w:lang w:val="en-CA"/>
+        </w:rPr>
+        <w:t xml:space="preserve"> function </w:t>
+      </w:r>
+      <w:r>
+        <w:rPr>
+          <w:lang w:val="en-CA"/>
+        </w:rPr>
+        <w:t>(of home route ‘/</w:t>
+      </w:r>
+      <w:proofErr w:type="gramStart"/>
+      <w:r>
+        <w:rPr>
+          <w:lang w:val="en-CA"/>
+        </w:rPr>
+        <w:t>’ )</w:t>
+      </w:r>
+      <w:proofErr w:type="gramEnd"/>
+      <w:r>
+        <w:rPr>
+          <w:lang w:val="en-CA"/>
+        </w:rPr>
+        <w:t xml:space="preserve"> </w:t>
       </w:r>
       <w:r>
         <w:rPr>
@@ -1290,24 +1744,48 @@
           <w:lang w:val="en-CA"/>
         </w:rPr>
       </w:pPr>
-      <w:r>
-        <w:rPr>
-          <w:lang w:val="en-CA"/>
-        </w:rPr>
-        <w:t>db.once('open' , function (){</w:t>
-      </w:r>
-    </w:p>
-    <w:p>
-      <w:pPr>
-        <w:rPr>
-          <w:lang w:val="en-CA"/>
-        </w:rPr>
-      </w:pPr>
-      <w:r>
-        <w:rPr>
-          <w:lang w:val="en-CA"/>
-        </w:rPr>
-        <w:t>console.log("Connected to MongoDB")});</w:t>
+      <w:proofErr w:type="spellStart"/>
+      <w:proofErr w:type="gramStart"/>
+      <w:r>
+        <w:rPr>
+          <w:lang w:val="en-CA"/>
+        </w:rPr>
+        <w:t>db.once</w:t>
+      </w:r>
+      <w:proofErr w:type="spellEnd"/>
+      <w:proofErr w:type="gramEnd"/>
+      <w:r>
+        <w:rPr>
+          <w:lang w:val="en-CA"/>
+        </w:rPr>
+        <w:t>('open' , function (){</w:t>
+      </w:r>
+    </w:p>
+    <w:p>
+      <w:pPr>
+        <w:rPr>
+          <w:lang w:val="en-CA"/>
+        </w:rPr>
+      </w:pPr>
+      <w:r>
+        <w:rPr>
+          <w:lang w:val="en-CA"/>
+        </w:rPr>
+        <w:t xml:space="preserve">console.log("Connected to </w:t>
+      </w:r>
+      <w:proofErr w:type="spellStart"/>
+      <w:r>
+        <w:rPr>
+          <w:lang w:val="en-CA"/>
+        </w:rPr>
+        <w:t>MongoDB</w:t>
+      </w:r>
+      <w:proofErr w:type="spellEnd"/>
+      <w:r>
+        <w:rPr>
+          <w:lang w:val="en-CA"/>
+        </w:rPr>
+        <w:t>")});</w:t>
       </w:r>
       <w:r>
         <w:rPr>
@@ -1347,11 +1825,21 @@
           <w:lang w:val="en-CA"/>
         </w:rPr>
       </w:pPr>
-      <w:r>
-        <w:rPr>
-          <w:lang w:val="en-CA"/>
-        </w:rPr>
-        <w:t>db.on('error' , function (err){</w:t>
+      <w:proofErr w:type="spellStart"/>
+      <w:proofErr w:type="gramStart"/>
+      <w:r>
+        <w:rPr>
+          <w:lang w:val="en-CA"/>
+        </w:rPr>
+        <w:t>db.on</w:t>
+      </w:r>
+      <w:proofErr w:type="spellEnd"/>
+      <w:proofErr w:type="gramEnd"/>
+      <w:r>
+        <w:rPr>
+          <w:lang w:val="en-CA"/>
+        </w:rPr>
+        <w:t>('error' , function (err){</w:t>
       </w:r>
     </w:p>
     <w:p>
@@ -1416,11 +1904,19 @@
           <w:lang w:val="en-CA"/>
         </w:rPr>
       </w:pPr>
-      <w:r>
-        <w:rPr>
-          <w:lang w:val="en-CA"/>
-        </w:rPr>
-        <w:t xml:space="preserve">console.log()   &lt;-- submits to the database log </w:t>
+      <w:proofErr w:type="gramStart"/>
+      <w:r>
+        <w:rPr>
+          <w:lang w:val="en-CA"/>
+        </w:rPr>
+        <w:t>console.log(</w:t>
+      </w:r>
+      <w:proofErr w:type="gramEnd"/>
+      <w:r>
+        <w:rPr>
+          <w:lang w:val="en-CA"/>
+        </w:rPr>
+        <w:t xml:space="preserve">)   &lt;-- submits to the database log </w:t>
       </w:r>
       <w:r>
         <w:rPr>
@@ -1458,60 +1954,112 @@
         <w:rPr>
           <w:lang w:val="en-CA"/>
         </w:rPr>
-        <w:t>method='POST', action='/articles/add'</w:t>
-      </w:r>
-      <w:r>
-        <w:rPr>
-          <w:lang w:val="en-CA"/>
-        </w:rPr>
-        <w:t xml:space="preserve"> )for input of title, author and body and submit button - on pug page using bootstrap classes </w:t>
-      </w:r>
-    </w:p>
-    <w:p>
-      <w:pPr>
-        <w:rPr>
-          <w:lang w:val="en-CA"/>
-        </w:rPr>
-      </w:pPr>
-    </w:p>
-    <w:p>
-      <w:pPr>
-        <w:rPr>
-          <w:lang w:val="en-CA"/>
-        </w:rPr>
-      </w:pPr>
-      <w:r>
-        <w:rPr>
-          <w:lang w:val="en-CA"/>
-        </w:rPr>
-        <w:t xml:space="preserve">Add submit post route on main js page </w:t>
-      </w:r>
-      <w:r>
-        <w:rPr>
-          <w:lang w:val="en-CA"/>
-        </w:rPr>
-        <w:t xml:space="preserve">( app.post () ) </w:t>
-      </w:r>
-    </w:p>
-    <w:p>
-      <w:pPr>
-        <w:rPr>
-          <w:lang w:val="en-CA"/>
-        </w:rPr>
-      </w:pPr>
-    </w:p>
-    <w:p>
-      <w:pPr>
-        <w:rPr>
-          <w:lang w:val="en-CA"/>
-        </w:rPr>
-      </w:pPr>
-      <w:r>
-        <w:rPr>
-          <w:lang w:val="en-CA"/>
-        </w:rPr>
-        <w:t xml:space="preserve">Two request can be defined to the same URL as long as it’s a different type of request ( </w:t>
-      </w:r>
+        <w:t>method='POST', action='/articles/add</w:t>
+      </w:r>
+      <w:proofErr w:type="gramStart"/>
+      <w:r>
+        <w:rPr>
+          <w:lang w:val="en-CA"/>
+        </w:rPr>
+        <w:t>'</w:t>
+      </w:r>
+      <w:r>
+        <w:rPr>
+          <w:lang w:val="en-CA"/>
+        </w:rPr>
+        <w:t xml:space="preserve"> )for</w:t>
+      </w:r>
+      <w:proofErr w:type="gramEnd"/>
+      <w:r>
+        <w:rPr>
+          <w:lang w:val="en-CA"/>
+        </w:rPr>
+        <w:t xml:space="preserve"> input of title, author and body and submit button - on pug page using bootstrap classes </w:t>
+      </w:r>
+    </w:p>
+    <w:p>
+      <w:pPr>
+        <w:rPr>
+          <w:lang w:val="en-CA"/>
+        </w:rPr>
+      </w:pPr>
+    </w:p>
+    <w:p>
+      <w:pPr>
+        <w:rPr>
+          <w:lang w:val="en-CA"/>
+        </w:rPr>
+      </w:pPr>
+      <w:r>
+        <w:rPr>
+          <w:lang w:val="en-CA"/>
+        </w:rPr>
+        <w:t xml:space="preserve">Add submit post route on main </w:t>
+      </w:r>
+      <w:proofErr w:type="spellStart"/>
+      <w:r>
+        <w:rPr>
+          <w:lang w:val="en-CA"/>
+        </w:rPr>
+        <w:t>js</w:t>
+      </w:r>
+      <w:proofErr w:type="spellEnd"/>
+      <w:r>
+        <w:rPr>
+          <w:lang w:val="en-CA"/>
+        </w:rPr>
+        <w:t xml:space="preserve"> page </w:t>
+      </w:r>
+      <w:proofErr w:type="gramStart"/>
+      <w:r>
+        <w:rPr>
+          <w:lang w:val="en-CA"/>
+        </w:rPr>
+        <w:t xml:space="preserve">( </w:t>
+      </w:r>
+      <w:proofErr w:type="spellStart"/>
+      <w:r>
+        <w:rPr>
+          <w:lang w:val="en-CA"/>
+        </w:rPr>
+        <w:t>app.post</w:t>
+      </w:r>
+      <w:proofErr w:type="spellEnd"/>
+      <w:proofErr w:type="gramEnd"/>
+      <w:r>
+        <w:rPr>
+          <w:lang w:val="en-CA"/>
+        </w:rPr>
+        <w:t xml:space="preserve"> () ) </w:t>
+      </w:r>
+    </w:p>
+    <w:p>
+      <w:pPr>
+        <w:rPr>
+          <w:lang w:val="en-CA"/>
+        </w:rPr>
+      </w:pPr>
+    </w:p>
+    <w:p>
+      <w:pPr>
+        <w:rPr>
+          <w:lang w:val="en-CA"/>
+        </w:rPr>
+      </w:pPr>
+      <w:r>
+        <w:rPr>
+          <w:lang w:val="en-CA"/>
+        </w:rPr>
+        <w:t xml:space="preserve">Two request can be defined to the same URL as long as it’s a different type of request </w:t>
+      </w:r>
+      <w:proofErr w:type="gramStart"/>
+      <w:r>
+        <w:rPr>
+          <w:lang w:val="en-CA"/>
+        </w:rPr>
+        <w:t xml:space="preserve">( </w:t>
+      </w:r>
+      <w:proofErr w:type="spellStart"/>
       <w:r>
         <w:rPr>
           <w:lang w:val="en-CA"/>
@@ -1522,8 +2070,17 @@
         <w:rPr>
           <w:lang w:val="en-CA"/>
         </w:rPr>
-        <w:t xml:space="preserve">get VS </w:t>
-      </w:r>
+        <w:t>get</w:t>
+      </w:r>
+      <w:proofErr w:type="spellEnd"/>
+      <w:proofErr w:type="gramEnd"/>
+      <w:r>
+        <w:rPr>
+          <w:lang w:val="en-CA"/>
+        </w:rPr>
+        <w:t xml:space="preserve"> VS </w:t>
+      </w:r>
+      <w:proofErr w:type="spellStart"/>
       <w:r>
         <w:rPr>
           <w:lang w:val="en-CA"/>
@@ -1534,7 +2091,14 @@
         <w:rPr>
           <w:lang w:val="en-CA"/>
         </w:rPr>
-        <w:t xml:space="preserve">Post ) </w:t>
+        <w:t>Post</w:t>
+      </w:r>
+      <w:proofErr w:type="spellEnd"/>
+      <w:r>
+        <w:rPr>
+          <w:lang w:val="en-CA"/>
+        </w:rPr>
+        <w:t xml:space="preserve"> ) </w:t>
       </w:r>
     </w:p>
     <w:p>
@@ -1569,11 +2133,27 @@
         </w:rPr>
         <w:t xml:space="preserve">Middle Ware </w:t>
       </w:r>
-      <w:r>
-        <w:rPr>
-          <w:lang w:val="en-CA"/>
-        </w:rPr>
-        <w:t xml:space="preserve">( npm install </w:t>
+      <w:proofErr w:type="gramStart"/>
+      <w:r>
+        <w:rPr>
+          <w:lang w:val="en-CA"/>
+        </w:rPr>
+        <w:t xml:space="preserve">( </w:t>
+      </w:r>
+      <w:proofErr w:type="spellStart"/>
+      <w:r>
+        <w:rPr>
+          <w:lang w:val="en-CA"/>
+        </w:rPr>
+        <w:t>npm</w:t>
+      </w:r>
+      <w:proofErr w:type="spellEnd"/>
+      <w:proofErr w:type="gramEnd"/>
+      <w:r>
+        <w:rPr>
+          <w:lang w:val="en-CA"/>
+        </w:rPr>
+        <w:t xml:space="preserve"> install </w:t>
       </w:r>
       <w:r>
         <w:rPr>
@@ -1631,27 +2211,99 @@
         <w:rPr>
           <w:lang w:val="en-CA"/>
         </w:rPr>
-        <w:t xml:space="preserve">Set variables to capture info from body = req.body.title  req.body.author etc  </w:t>
-      </w:r>
-    </w:p>
-    <w:p>
-      <w:pPr>
-        <w:rPr>
-          <w:lang w:val="en-CA"/>
-        </w:rPr>
-      </w:pPr>
-    </w:p>
-    <w:p>
-      <w:pPr>
-        <w:rPr>
-          <w:lang w:val="en-CA"/>
-        </w:rPr>
-      </w:pPr>
-      <w:r>
-        <w:rPr>
-          <w:lang w:val="en-CA"/>
-        </w:rPr>
-        <w:t xml:space="preserve">.save()   if err log err else res.redirect (‘/’)  to home page – SAVES into database </w:t>
+        <w:t xml:space="preserve">Set variables to capture info from body = </w:t>
+      </w:r>
+      <w:proofErr w:type="spellStart"/>
+      <w:proofErr w:type="gramStart"/>
+      <w:r>
+        <w:rPr>
+          <w:lang w:val="en-CA"/>
+        </w:rPr>
+        <w:t>req.body</w:t>
+      </w:r>
+      <w:proofErr w:type="gramEnd"/>
+      <w:r>
+        <w:rPr>
+          <w:lang w:val="en-CA"/>
+        </w:rPr>
+        <w:t>.title</w:t>
+      </w:r>
+      <w:proofErr w:type="spellEnd"/>
+      <w:r>
+        <w:rPr>
+          <w:lang w:val="en-CA"/>
+        </w:rPr>
+        <w:t xml:space="preserve">  </w:t>
+      </w:r>
+      <w:proofErr w:type="spellStart"/>
+      <w:r>
+        <w:rPr>
+          <w:lang w:val="en-CA"/>
+        </w:rPr>
+        <w:t>req.body.author</w:t>
+      </w:r>
+      <w:proofErr w:type="spellEnd"/>
+      <w:r>
+        <w:rPr>
+          <w:lang w:val="en-CA"/>
+        </w:rPr>
+        <w:t xml:space="preserve"> </w:t>
+      </w:r>
+      <w:proofErr w:type="spellStart"/>
+      <w:r>
+        <w:rPr>
+          <w:lang w:val="en-CA"/>
+        </w:rPr>
+        <w:t>etc</w:t>
+      </w:r>
+      <w:proofErr w:type="spellEnd"/>
+      <w:r>
+        <w:rPr>
+          <w:lang w:val="en-CA"/>
+        </w:rPr>
+        <w:t xml:space="preserve">  </w:t>
+      </w:r>
+    </w:p>
+    <w:p>
+      <w:pPr>
+        <w:rPr>
+          <w:lang w:val="en-CA"/>
+        </w:rPr>
+      </w:pPr>
+    </w:p>
+    <w:p>
+      <w:pPr>
+        <w:rPr>
+          <w:lang w:val="en-CA"/>
+        </w:rPr>
+      </w:pPr>
+      <w:proofErr w:type="gramStart"/>
+      <w:r>
+        <w:rPr>
+          <w:lang w:val="en-CA"/>
+        </w:rPr>
+        <w:t>.save</w:t>
+      </w:r>
+      <w:proofErr w:type="gramEnd"/>
+      <w:r>
+        <w:rPr>
+          <w:lang w:val="en-CA"/>
+        </w:rPr>
+        <w:t xml:space="preserve">()   if err log err else </w:t>
+      </w:r>
+      <w:proofErr w:type="spellStart"/>
+      <w:r>
+        <w:rPr>
+          <w:lang w:val="en-CA"/>
+        </w:rPr>
+        <w:t>res.redirect</w:t>
+      </w:r>
+      <w:proofErr w:type="spellEnd"/>
+      <w:r>
+        <w:rPr>
+          <w:lang w:val="en-CA"/>
+        </w:rPr>
+        <w:t xml:space="preserve"> (‘/’)  to home page – SAVES into database </w:t>
       </w:r>
     </w:p>
     <w:p>
@@ -1685,6 +2337,7 @@
         </w:rPr>
         <w:t xml:space="preserve">public folder to server static files like </w:t>
       </w:r>
+      <w:proofErr w:type="gramStart"/>
       <w:r>
         <w:rPr>
           <w:lang w:val="en-CA"/>
@@ -1701,20 +2354,93 @@
         <w:rPr>
           <w:lang w:val="en-CA"/>
         </w:rPr>
-        <w:t xml:space="preserve">and css </w:t>
-      </w:r>
-    </w:p>
-    <w:p>
-      <w:pPr>
-        <w:rPr>
-          <w:lang w:val="en-CA"/>
-        </w:rPr>
-      </w:pPr>
-      <w:r>
-        <w:rPr>
-          <w:lang w:val="en-CA"/>
-        </w:rPr>
-        <w:t>app.use(express.static(path.join(__dirname, 'public')));</w:t>
+        <w:t>and</w:t>
+      </w:r>
+      <w:proofErr w:type="gramEnd"/>
+      <w:r>
+        <w:rPr>
+          <w:lang w:val="en-CA"/>
+        </w:rPr>
+        <w:t xml:space="preserve"> </w:t>
+      </w:r>
+      <w:proofErr w:type="spellStart"/>
+      <w:r>
+        <w:rPr>
+          <w:lang w:val="en-CA"/>
+        </w:rPr>
+        <w:t>css</w:t>
+      </w:r>
+      <w:proofErr w:type="spellEnd"/>
+      <w:r>
+        <w:rPr>
+          <w:lang w:val="en-CA"/>
+        </w:rPr>
+        <w:t xml:space="preserve"> </w:t>
+      </w:r>
+    </w:p>
+    <w:p>
+      <w:pPr>
+        <w:rPr>
+          <w:lang w:val="en-CA"/>
+        </w:rPr>
+      </w:pPr>
+      <w:proofErr w:type="spellStart"/>
+      <w:proofErr w:type="gramStart"/>
+      <w:r>
+        <w:rPr>
+          <w:lang w:val="en-CA"/>
+        </w:rPr>
+        <w:t>app.use</w:t>
+      </w:r>
+      <w:proofErr w:type="spellEnd"/>
+      <w:r>
+        <w:rPr>
+          <w:lang w:val="en-CA"/>
+        </w:rPr>
+        <w:t>(</w:t>
+      </w:r>
+      <w:proofErr w:type="spellStart"/>
+      <w:proofErr w:type="gramEnd"/>
+      <w:r>
+        <w:rPr>
+          <w:lang w:val="en-CA"/>
+        </w:rPr>
+        <w:t>express.static</w:t>
+      </w:r>
+      <w:proofErr w:type="spellEnd"/>
+      <w:r>
+        <w:rPr>
+          <w:lang w:val="en-CA"/>
+        </w:rPr>
+        <w:t>(</w:t>
+      </w:r>
+      <w:proofErr w:type="spellStart"/>
+      <w:r>
+        <w:rPr>
+          <w:lang w:val="en-CA"/>
+        </w:rPr>
+        <w:t>path.join</w:t>
+      </w:r>
+      <w:proofErr w:type="spellEnd"/>
+      <w:r>
+        <w:rPr>
+          <w:lang w:val="en-CA"/>
+        </w:rPr>
+        <w:t>(__</w:t>
+      </w:r>
+      <w:proofErr w:type="spellStart"/>
+      <w:r>
+        <w:rPr>
+          <w:lang w:val="en-CA"/>
+        </w:rPr>
+        <w:t>dirname</w:t>
+      </w:r>
+      <w:proofErr w:type="spellEnd"/>
+      <w:r>
+        <w:rPr>
+          <w:lang w:val="en-CA"/>
+        </w:rPr>
+        <w:t>, 'public')));</w:t>
       </w:r>
       <w:r>
         <w:rPr>
@@ -1740,7 +2466,21 @@
         <w:rPr>
           <w:lang w:val="en-CA"/>
         </w:rPr>
-        <w:t>Bootstrap / Bower.js / Jquery(included)</w:t>
+        <w:t xml:space="preserve">Bootstrap / Bower.js / </w:t>
+      </w:r>
+      <w:proofErr w:type="spellStart"/>
+      <w:r>
+        <w:rPr>
+          <w:lang w:val="en-CA"/>
+        </w:rPr>
+        <w:t>Jquery</w:t>
+      </w:r>
+      <w:proofErr w:type="spellEnd"/>
+      <w:r>
+        <w:rPr>
+          <w:lang w:val="en-CA"/>
+        </w:rPr>
+        <w:t>(included)</w:t>
       </w:r>
     </w:p>
     <w:p>
@@ -1804,24 +2544,46 @@
         </w:rPr>
         <w:t xml:space="preserve"> </w:t>
       </w:r>
-      <w:r>
-        <w:rPr>
-          <w:lang w:val="en-CA"/>
-        </w:rPr>
-        <w:t>inorder to create the folder in the required folder – to be loaded statically</w:t>
-      </w:r>
-    </w:p>
-    <w:p>
-      <w:pPr>
-        <w:rPr>
-          <w:lang w:val="en-CA"/>
-        </w:rPr>
-      </w:pPr>
-      <w:r>
-        <w:rPr>
-          <w:lang w:val="en-CA"/>
-        </w:rPr>
-        <w:t xml:space="preserve">Create file in root. Name it .bowerrc   </w:t>
+      <w:proofErr w:type="spellStart"/>
+      <w:r>
+        <w:rPr>
+          <w:lang w:val="en-CA"/>
+        </w:rPr>
+        <w:t>inorder</w:t>
+      </w:r>
+      <w:proofErr w:type="spellEnd"/>
+      <w:r>
+        <w:rPr>
+          <w:lang w:val="en-CA"/>
+        </w:rPr>
+        <w:t xml:space="preserve"> to create the folder in the required folder – to be loaded statically</w:t>
+      </w:r>
+    </w:p>
+    <w:p>
+      <w:pPr>
+        <w:rPr>
+          <w:lang w:val="en-CA"/>
+        </w:rPr>
+      </w:pPr>
+      <w:r>
+        <w:rPr>
+          <w:lang w:val="en-CA"/>
+        </w:rPr>
+        <w:t>Create file in root. Name it .</w:t>
+      </w:r>
+      <w:proofErr w:type="spellStart"/>
+      <w:r>
+        <w:rPr>
+          <w:lang w:val="en-CA"/>
+        </w:rPr>
+        <w:t>bowerrc</w:t>
+      </w:r>
+      <w:proofErr w:type="spellEnd"/>
+      <w:r>
+        <w:rPr>
+          <w:lang w:val="en-CA"/>
+        </w:rPr>
+        <w:t xml:space="preserve">   </w:t>
       </w:r>
       <w:r>
         <w:rPr>
@@ -1871,27 +2633,139 @@
         <w:rPr>
           <w:lang w:val="en-CA"/>
         </w:rPr>
-        <w:t xml:space="preserve">  link(rel="stylesheet" , href="bower_components/bootstrap/dist/css/bootstrap.css")</w:t>
-      </w:r>
-    </w:p>
-    <w:p>
-      <w:pPr>
-        <w:rPr>
-          <w:lang w:val="en-CA"/>
-        </w:rPr>
-      </w:pPr>
-    </w:p>
-    <w:p>
-      <w:pPr>
-        <w:rPr>
-          <w:lang w:val="en-CA"/>
-        </w:rPr>
-      </w:pPr>
-      <w:r>
-        <w:rPr>
-          <w:lang w:val="en-CA"/>
-        </w:rPr>
-        <w:t>Link bootstrapjs and jquery with script tag at bottom of page</w:t>
+        <w:t xml:space="preserve">  link(</w:t>
+      </w:r>
+      <w:proofErr w:type="spellStart"/>
+      <w:r>
+        <w:rPr>
+          <w:lang w:val="en-CA"/>
+        </w:rPr>
+        <w:t>rel</w:t>
+      </w:r>
+      <w:proofErr w:type="spellEnd"/>
+      <w:r>
+        <w:rPr>
+          <w:lang w:val="en-CA"/>
+        </w:rPr>
+        <w:t>="</w:t>
+      </w:r>
+      <w:proofErr w:type="spellStart"/>
+      <w:r>
+        <w:rPr>
+          <w:lang w:val="en-CA"/>
+        </w:rPr>
+        <w:t>stylesheet</w:t>
+      </w:r>
+      <w:proofErr w:type="spellEnd"/>
+      <w:r>
+        <w:rPr>
+          <w:lang w:val="en-CA"/>
+        </w:rPr>
+        <w:t xml:space="preserve">" , </w:t>
+      </w:r>
+      <w:proofErr w:type="spellStart"/>
+      <w:r>
+        <w:rPr>
+          <w:lang w:val="en-CA"/>
+        </w:rPr>
+        <w:t>href</w:t>
+      </w:r>
+      <w:proofErr w:type="spellEnd"/>
+      <w:r>
+        <w:rPr>
+          <w:lang w:val="en-CA"/>
+        </w:rPr>
+        <w:t>="</w:t>
+      </w:r>
+      <w:proofErr w:type="spellStart"/>
+      <w:r>
+        <w:rPr>
+          <w:lang w:val="en-CA"/>
+        </w:rPr>
+        <w:t>bower_components</w:t>
+      </w:r>
+      <w:proofErr w:type="spellEnd"/>
+      <w:r>
+        <w:rPr>
+          <w:lang w:val="en-CA"/>
+        </w:rPr>
+        <w:t>/bootstrap/</w:t>
+      </w:r>
+      <w:proofErr w:type="spellStart"/>
+      <w:r>
+        <w:rPr>
+          <w:lang w:val="en-CA"/>
+        </w:rPr>
+        <w:t>dist</w:t>
+      </w:r>
+      <w:proofErr w:type="spellEnd"/>
+      <w:r>
+        <w:rPr>
+          <w:lang w:val="en-CA"/>
+        </w:rPr>
+        <w:t>/</w:t>
+      </w:r>
+      <w:proofErr w:type="spellStart"/>
+      <w:r>
+        <w:rPr>
+          <w:lang w:val="en-CA"/>
+        </w:rPr>
+        <w:t>css</w:t>
+      </w:r>
+      <w:proofErr w:type="spellEnd"/>
+      <w:r>
+        <w:rPr>
+          <w:lang w:val="en-CA"/>
+        </w:rPr>
+        <w:t>/bootstrap.css")</w:t>
+      </w:r>
+    </w:p>
+    <w:p>
+      <w:pPr>
+        <w:rPr>
+          <w:lang w:val="en-CA"/>
+        </w:rPr>
+      </w:pPr>
+    </w:p>
+    <w:p>
+      <w:pPr>
+        <w:rPr>
+          <w:lang w:val="en-CA"/>
+        </w:rPr>
+      </w:pPr>
+      <w:r>
+        <w:rPr>
+          <w:lang w:val="en-CA"/>
+        </w:rPr>
+        <w:t xml:space="preserve">Link </w:t>
+      </w:r>
+      <w:proofErr w:type="spellStart"/>
+      <w:r>
+        <w:rPr>
+          <w:lang w:val="en-CA"/>
+        </w:rPr>
+        <w:t>bootstrapjs</w:t>
+      </w:r>
+      <w:proofErr w:type="spellEnd"/>
+      <w:r>
+        <w:rPr>
+          <w:lang w:val="en-CA"/>
+        </w:rPr>
+        <w:t xml:space="preserve"> and </w:t>
+      </w:r>
+      <w:proofErr w:type="spellStart"/>
+      <w:r>
+        <w:rPr>
+          <w:lang w:val="en-CA"/>
+        </w:rPr>
+        <w:t>jquery</w:t>
+      </w:r>
+      <w:proofErr w:type="spellEnd"/>
+      <w:r>
+        <w:rPr>
+          <w:lang w:val="en-CA"/>
+        </w:rPr>
+        <w:t xml:space="preserve"> with script tag at bottom of page</w:t>
       </w:r>
     </w:p>
     <w:p>
@@ -1923,7 +2797,63 @@
         <w:rPr>
           <w:lang w:val="en-CA"/>
         </w:rPr>
-        <w:t xml:space="preserve">   script(src='/bower_components/bootstrap/dist/js/bootstrap.js')</w:t>
+        <w:t xml:space="preserve">   script(</w:t>
+      </w:r>
+      <w:proofErr w:type="spellStart"/>
+      <w:r>
+        <w:rPr>
+          <w:lang w:val="en-CA"/>
+        </w:rPr>
+        <w:t>src</w:t>
+      </w:r>
+      <w:proofErr w:type="spellEnd"/>
+      <w:r>
+        <w:rPr>
+          <w:lang w:val="en-CA"/>
+        </w:rPr>
+        <w:t>='/</w:t>
+      </w:r>
+      <w:proofErr w:type="spellStart"/>
+      <w:r>
+        <w:rPr>
+          <w:lang w:val="en-CA"/>
+        </w:rPr>
+        <w:t>bower_components</w:t>
+      </w:r>
+      <w:proofErr w:type="spellEnd"/>
+      <w:r>
+        <w:rPr>
+          <w:lang w:val="en-CA"/>
+        </w:rPr>
+        <w:t>/bootstrap/</w:t>
+      </w:r>
+      <w:proofErr w:type="spellStart"/>
+      <w:r>
+        <w:rPr>
+          <w:lang w:val="en-CA"/>
+        </w:rPr>
+        <w:t>dist</w:t>
+      </w:r>
+      <w:proofErr w:type="spellEnd"/>
+      <w:r>
+        <w:rPr>
+          <w:lang w:val="en-CA"/>
+        </w:rPr>
+        <w:t>/</w:t>
+      </w:r>
+      <w:proofErr w:type="spellStart"/>
+      <w:r>
+        <w:rPr>
+          <w:lang w:val="en-CA"/>
+        </w:rPr>
+        <w:t>js</w:t>
+      </w:r>
+      <w:proofErr w:type="spellEnd"/>
+      <w:r>
+        <w:rPr>
+          <w:lang w:val="en-CA"/>
+        </w:rPr>
+        <w:t>/bootstrap.js')</w:t>
       </w:r>
     </w:p>
     <w:p>
@@ -1989,54 +2919,140 @@
         <w:rPr>
           <w:lang w:val="en-CA"/>
         </w:rPr>
-        <w:t>a(href='/articleName/'+articleName._id)=articleName.title</w:t>
-      </w:r>
-    </w:p>
-    <w:p>
-      <w:pPr>
-        <w:rPr>
-          <w:lang w:val="en-CA"/>
-        </w:rPr>
-      </w:pPr>
-    </w:p>
-    <w:p>
-      <w:pPr>
-        <w:rPr>
-          <w:lang w:val="en-CA"/>
-        </w:rPr>
-      </w:pPr>
-    </w:p>
-    <w:p>
-      <w:pPr>
-        <w:rPr>
-          <w:lang w:val="en-CA"/>
-        </w:rPr>
-      </w:pPr>
-      <w:r>
-        <w:rPr>
-          <w:lang w:val="en-CA"/>
-        </w:rPr>
-        <w:t xml:space="preserve">Create route on main js page (app.js) for the specific id created </w:t>
-      </w:r>
-    </w:p>
-    <w:p>
-      <w:pPr>
-        <w:rPr>
-          <w:lang w:val="en-CA"/>
-        </w:rPr>
-      </w:pPr>
-    </w:p>
-    <w:p>
-      <w:pPr>
-        <w:rPr>
-          <w:lang w:val="en-CA"/>
-        </w:rPr>
-      </w:pPr>
-      <w:r>
-        <w:rPr>
-          <w:lang w:val="en-CA"/>
-        </w:rPr>
-        <w:t xml:space="preserve">Display content from req </w:t>
+        <w:t>a(</w:t>
+      </w:r>
+      <w:proofErr w:type="spellStart"/>
+      <w:r>
+        <w:rPr>
+          <w:lang w:val="en-CA"/>
+        </w:rPr>
+        <w:t>href</w:t>
+      </w:r>
+      <w:proofErr w:type="spellEnd"/>
+      <w:r>
+        <w:rPr>
+          <w:lang w:val="en-CA"/>
+        </w:rPr>
+        <w:t>='/</w:t>
+      </w:r>
+      <w:proofErr w:type="spellStart"/>
+      <w:r>
+        <w:rPr>
+          <w:lang w:val="en-CA"/>
+        </w:rPr>
+        <w:t>articleName</w:t>
+      </w:r>
+      <w:proofErr w:type="spellEnd"/>
+      <w:r>
+        <w:rPr>
+          <w:lang w:val="en-CA"/>
+        </w:rPr>
+        <w:t>/'+</w:t>
+      </w:r>
+      <w:proofErr w:type="spellStart"/>
+      <w:proofErr w:type="gramStart"/>
+      <w:r>
+        <w:rPr>
+          <w:lang w:val="en-CA"/>
+        </w:rPr>
+        <w:t>articleName</w:t>
+      </w:r>
+      <w:proofErr w:type="spellEnd"/>
+      <w:r>
+        <w:rPr>
+          <w:lang w:val="en-CA"/>
+        </w:rPr>
+        <w:t>._</w:t>
+      </w:r>
+      <w:proofErr w:type="gramEnd"/>
+      <w:r>
+        <w:rPr>
+          <w:lang w:val="en-CA"/>
+        </w:rPr>
+        <w:t>id)=</w:t>
+      </w:r>
+      <w:proofErr w:type="spellStart"/>
+      <w:r>
+        <w:rPr>
+          <w:lang w:val="en-CA"/>
+        </w:rPr>
+        <w:t>articleName.title</w:t>
+      </w:r>
+      <w:proofErr w:type="spellEnd"/>
+    </w:p>
+    <w:p>
+      <w:pPr>
+        <w:rPr>
+          <w:lang w:val="en-CA"/>
+        </w:rPr>
+      </w:pPr>
+    </w:p>
+    <w:p>
+      <w:pPr>
+        <w:rPr>
+          <w:lang w:val="en-CA"/>
+        </w:rPr>
+      </w:pPr>
+    </w:p>
+    <w:p>
+      <w:pPr>
+        <w:rPr>
+          <w:lang w:val="en-CA"/>
+        </w:rPr>
+      </w:pPr>
+      <w:r>
+        <w:rPr>
+          <w:lang w:val="en-CA"/>
+        </w:rPr>
+        <w:t xml:space="preserve">Create route on main </w:t>
+      </w:r>
+      <w:proofErr w:type="spellStart"/>
+      <w:r>
+        <w:rPr>
+          <w:lang w:val="en-CA"/>
+        </w:rPr>
+        <w:t>js</w:t>
+      </w:r>
+      <w:proofErr w:type="spellEnd"/>
+      <w:r>
+        <w:rPr>
+          <w:lang w:val="en-CA"/>
+        </w:rPr>
+        <w:t xml:space="preserve"> page (app.js) for the specific id created </w:t>
+      </w:r>
+    </w:p>
+    <w:p>
+      <w:pPr>
+        <w:rPr>
+          <w:lang w:val="en-CA"/>
+        </w:rPr>
+      </w:pPr>
+    </w:p>
+    <w:p>
+      <w:pPr>
+        <w:rPr>
+          <w:lang w:val="en-CA"/>
+        </w:rPr>
+      </w:pPr>
+      <w:r>
+        <w:rPr>
+          <w:lang w:val="en-CA"/>
+        </w:rPr>
+        <w:t xml:space="preserve">Display content from </w:t>
+      </w:r>
+      <w:proofErr w:type="spellStart"/>
+      <w:r>
+        <w:rPr>
+          <w:lang w:val="en-CA"/>
+        </w:rPr>
+        <w:t>req</w:t>
+      </w:r>
+      <w:proofErr w:type="spellEnd"/>
+      <w:r>
+        <w:rPr>
+          <w:lang w:val="en-CA"/>
+        </w:rPr>
+        <w:t xml:space="preserve"> </w:t>
       </w:r>
       <w:r>
         <w:rPr>
@@ -2120,7 +3136,21 @@
         <w:rPr>
           <w:lang w:val="en-CA"/>
         </w:rPr>
-        <w:t xml:space="preserve">Delete request – using Jquery </w:t>
+        <w:t xml:space="preserve">Delete request – using </w:t>
+      </w:r>
+      <w:proofErr w:type="spellStart"/>
+      <w:r>
+        <w:rPr>
+          <w:lang w:val="en-CA"/>
+        </w:rPr>
+        <w:t>Jquery</w:t>
+      </w:r>
+      <w:proofErr w:type="spellEnd"/>
+      <w:r>
+        <w:rPr>
+          <w:lang w:val="en-CA"/>
+        </w:rPr>
+        <w:t xml:space="preserve"> </w:t>
       </w:r>
     </w:p>
     <w:p>
@@ -2146,7 +3176,21 @@
         <w:rPr>
           <w:lang w:val="en-CA"/>
         </w:rPr>
-        <w:t xml:space="preserve">contained jquery-slim which </w:t>
+        <w:t xml:space="preserve">contained </w:t>
+      </w:r>
+      <w:proofErr w:type="spellStart"/>
+      <w:r>
+        <w:rPr>
+          <w:lang w:val="en-CA"/>
+        </w:rPr>
+        <w:t>jquery</w:t>
+      </w:r>
+      <w:proofErr w:type="spellEnd"/>
+      <w:r>
+        <w:rPr>
+          <w:lang w:val="en-CA"/>
+        </w:rPr>
+        <w:t xml:space="preserve">-slim which </w:t>
       </w:r>
       <w:r>
         <w:rPr>
@@ -2206,38 +3250,82 @@
           <w:lang w:val="en-CA"/>
         </w:rPr>
       </w:pPr>
-      <w:r>
-        <w:rPr>
-          <w:lang w:val="en-CA"/>
-        </w:rPr>
-        <w:t>Dependencies : connect flash(storage) &amp; Express connections( connections)</w:t>
-      </w:r>
-    </w:p>
-    <w:p>
-      <w:pPr>
-        <w:rPr>
-          <w:lang w:val="en-CA"/>
-        </w:rPr>
-      </w:pPr>
-    </w:p>
-    <w:p>
-      <w:pPr>
-        <w:rPr>
-          <w:lang w:val="en-CA"/>
-        </w:rPr>
-      </w:pPr>
-      <w:r>
-        <w:rPr>
-          <w:lang w:val="en-CA"/>
-        </w:rPr>
-        <w:t xml:space="preserve">Express Validator – Show error messages on client side ( eg. If required section is not filled out ) </w:t>
-      </w:r>
+      <w:proofErr w:type="gramStart"/>
+      <w:r>
+        <w:rPr>
+          <w:lang w:val="en-CA"/>
+        </w:rPr>
+        <w:t>Dependencies :</w:t>
+      </w:r>
+      <w:proofErr w:type="gramEnd"/>
+      <w:r>
+        <w:rPr>
+          <w:lang w:val="en-CA"/>
+        </w:rPr>
+        <w:t xml:space="preserve"> connect flash(storage) &amp; Express connections( connections)</w:t>
+      </w:r>
+    </w:p>
+    <w:p>
+      <w:pPr>
+        <w:rPr>
+          <w:lang w:val="en-CA"/>
+        </w:rPr>
+      </w:pPr>
+    </w:p>
+    <w:p>
+      <w:pPr>
+        <w:rPr>
+          <w:lang w:val="en-CA"/>
+        </w:rPr>
+      </w:pPr>
+      <w:r>
+        <w:rPr>
+          <w:lang w:val="en-CA"/>
+        </w:rPr>
+        <w:t xml:space="preserve">Express Validator – Show error messages on client side </w:t>
+      </w:r>
+      <w:proofErr w:type="gramStart"/>
+      <w:r>
+        <w:rPr>
+          <w:lang w:val="en-CA"/>
+        </w:rPr>
+        <w:t xml:space="preserve">( </w:t>
+      </w:r>
+      <w:proofErr w:type="spellStart"/>
+      <w:r>
+        <w:rPr>
+          <w:lang w:val="en-CA"/>
+        </w:rPr>
+        <w:t>eg</w:t>
+      </w:r>
+      <w:proofErr w:type="spellEnd"/>
+      <w:proofErr w:type="gramEnd"/>
+      <w:r>
+        <w:rPr>
+          <w:lang w:val="en-CA"/>
+        </w:rPr>
+        <w:t xml:space="preserve">. If required section is not filled </w:t>
+      </w:r>
+      <w:proofErr w:type="gramStart"/>
+      <w:r>
+        <w:rPr>
+          <w:lang w:val="en-CA"/>
+        </w:rPr>
+        <w:t>out )</w:t>
+      </w:r>
+      <w:proofErr w:type="gramEnd"/>
       <w:r>
         <w:rPr>
           <w:lang w:val="en-CA"/>
         </w:rPr>
         <w:t xml:space="preserve"> </w:t>
       </w:r>
+      <w:r>
+        <w:rPr>
+          <w:lang w:val="en-CA"/>
+        </w:rPr>
+        <w:t xml:space="preserve"> </w:t>
+      </w:r>
     </w:p>
     <w:p>
       <w:pPr>
@@ -2253,6 +3341,7 @@
           <w:lang w:val="en-CA"/>
         </w:rPr>
       </w:pPr>
+      <w:proofErr w:type="spellStart"/>
       <w:r>
         <w:rPr>
           <w:rFonts w:ascii="Menlo" w:hAnsi="Menlo" w:cs="Menlo"/>
@@ -2261,33 +3350,100 @@
           <w:sz w:val="22"/>
           <w:szCs w:val="22"/>
         </w:rPr>
-        <w:t>npm install --save express-messages express-session connect-flash express-validator</w:t>
-      </w:r>
-    </w:p>
-    <w:p>
-      <w:pPr>
-        <w:rPr>
-          <w:lang w:val="en-CA"/>
-        </w:rPr>
-      </w:pPr>
-    </w:p>
-    <w:p>
-      <w:pPr>
-        <w:rPr>
-          <w:lang w:val="en-CA"/>
-        </w:rPr>
-      </w:pPr>
-      <w:r>
-        <w:rPr>
-          <w:lang w:val="en-CA"/>
-        </w:rPr>
-        <w:t xml:space="preserve">Copy paster code from git hub </w:t>
-      </w:r>
-      <w:r>
-        <w:rPr>
-          <w:lang w:val="en-CA"/>
-        </w:rPr>
-        <w:t>&amp;&amp; Add const abc = require (“abc”)</w:t>
+        <w:t>npm</w:t>
+      </w:r>
+      <w:proofErr w:type="spellEnd"/>
+      <w:r>
+        <w:rPr>
+          <w:rFonts w:ascii="Menlo" w:hAnsi="Menlo" w:cs="Menlo"/>
+          <w:b/>
+          <w:color w:val="000000"/>
+          <w:sz w:val="22"/>
+          <w:szCs w:val="22"/>
+        </w:rPr>
+        <w:t xml:space="preserve"> install --save express-messages express-session connect-flash express-validator</w:t>
+      </w:r>
+    </w:p>
+    <w:p>
+      <w:pPr>
+        <w:rPr>
+          <w:lang w:val="en-CA"/>
+        </w:rPr>
+      </w:pPr>
+    </w:p>
+    <w:p>
+      <w:pPr>
+        <w:rPr>
+          <w:lang w:val="en-CA"/>
+        </w:rPr>
+      </w:pPr>
+      <w:r>
+        <w:rPr>
+          <w:lang w:val="en-CA"/>
+        </w:rPr>
+        <w:t xml:space="preserve">Copy </w:t>
+      </w:r>
+      <w:proofErr w:type="spellStart"/>
+      <w:r>
+        <w:rPr>
+          <w:lang w:val="en-CA"/>
+        </w:rPr>
+        <w:t>paster</w:t>
+      </w:r>
+      <w:proofErr w:type="spellEnd"/>
+      <w:r>
+        <w:rPr>
+          <w:lang w:val="en-CA"/>
+        </w:rPr>
+        <w:t xml:space="preserve"> code from git hub </w:t>
+      </w:r>
+      <w:r>
+        <w:rPr>
+          <w:lang w:val="en-CA"/>
+        </w:rPr>
+        <w:t xml:space="preserve">&amp;&amp; Add </w:t>
+      </w:r>
+      <w:proofErr w:type="spellStart"/>
+      <w:r>
+        <w:rPr>
+          <w:lang w:val="en-CA"/>
+        </w:rPr>
+        <w:t>const</w:t>
+      </w:r>
+      <w:proofErr w:type="spellEnd"/>
+      <w:r>
+        <w:rPr>
+          <w:lang w:val="en-CA"/>
+        </w:rPr>
+        <w:t xml:space="preserve"> </w:t>
+      </w:r>
+      <w:proofErr w:type="spellStart"/>
+      <w:r>
+        <w:rPr>
+          <w:lang w:val="en-CA"/>
+        </w:rPr>
+        <w:t>abc</w:t>
+      </w:r>
+      <w:proofErr w:type="spellEnd"/>
+      <w:r>
+        <w:rPr>
+          <w:lang w:val="en-CA"/>
+        </w:rPr>
+        <w:t xml:space="preserve"> = require (“</w:t>
+      </w:r>
+      <w:proofErr w:type="spellStart"/>
+      <w:r>
+        <w:rPr>
+          <w:lang w:val="en-CA"/>
+        </w:rPr>
+        <w:t>abc</w:t>
+      </w:r>
+      <w:proofErr w:type="spellEnd"/>
+      <w:r>
+        <w:rPr>
+          <w:lang w:val="en-CA"/>
+        </w:rPr>
+        <w:t>”)</w:t>
       </w:r>
     </w:p>
     <w:p>
@@ -2371,53 +3527,127 @@
         <w:rPr>
           <w:lang w:val="en-CA"/>
         </w:rPr>
-        <w:t>Create message.pug then add jade/pug script from github page to display code above the layout page which will render the above created message.pug page</w:t>
-      </w:r>
-    </w:p>
-    <w:p>
-      <w:pPr>
-        <w:rPr>
-          <w:lang w:val="en-CA"/>
-        </w:rPr>
-      </w:pPr>
-      <w:r>
-        <w:rPr>
-          <w:lang w:val="en-CA"/>
-        </w:rPr>
-        <w:t>!= messages('message', locals)</w:t>
-      </w:r>
-    </w:p>
-    <w:p>
-      <w:pPr>
-        <w:rPr>
-          <w:lang w:val="en-CA"/>
-        </w:rPr>
-      </w:pPr>
-    </w:p>
-    <w:p>
-      <w:pPr>
-        <w:rPr>
-          <w:lang w:val="en-CA"/>
-        </w:rPr>
-      </w:pPr>
-      <w:r>
-        <w:rPr>
-          <w:lang w:val="en-CA"/>
-        </w:rPr>
-        <w:t xml:space="preserve">Added to Submit And Edit Route </w:t>
-      </w:r>
-    </w:p>
-    <w:p>
-      <w:pPr>
-        <w:rPr>
-          <w:lang w:val="en-CA"/>
-        </w:rPr>
-      </w:pPr>
-      <w:r>
-        <w:rPr>
-          <w:lang w:val="en-CA"/>
-        </w:rPr>
-        <w:t>req.flash(</w:t>
+        <w:t xml:space="preserve">Create </w:t>
+      </w:r>
+      <w:proofErr w:type="spellStart"/>
+      <w:r>
+        <w:rPr>
+          <w:lang w:val="en-CA"/>
+        </w:rPr>
+        <w:t>message.pug</w:t>
+      </w:r>
+      <w:proofErr w:type="spellEnd"/>
+      <w:r>
+        <w:rPr>
+          <w:lang w:val="en-CA"/>
+        </w:rPr>
+        <w:t xml:space="preserve"> then add jade/pug script from </w:t>
+      </w:r>
+      <w:proofErr w:type="spellStart"/>
+      <w:r>
+        <w:rPr>
+          <w:lang w:val="en-CA"/>
+        </w:rPr>
+        <w:t>github</w:t>
+      </w:r>
+      <w:proofErr w:type="spellEnd"/>
+      <w:r>
+        <w:rPr>
+          <w:lang w:val="en-CA"/>
+        </w:rPr>
+        <w:t xml:space="preserve"> page to display code above the layout page which will render the above created </w:t>
+      </w:r>
+      <w:proofErr w:type="spellStart"/>
+      <w:r>
+        <w:rPr>
+          <w:lang w:val="en-CA"/>
+        </w:rPr>
+        <w:t>message.pug</w:t>
+      </w:r>
+      <w:proofErr w:type="spellEnd"/>
+      <w:r>
+        <w:rPr>
+          <w:lang w:val="en-CA"/>
+        </w:rPr>
+        <w:t xml:space="preserve"> page</w:t>
+      </w:r>
+    </w:p>
+    <w:p>
+      <w:pPr>
+        <w:rPr>
+          <w:lang w:val="en-CA"/>
+        </w:rPr>
+      </w:pPr>
+      <w:proofErr w:type="gramStart"/>
+      <w:r>
+        <w:rPr>
+          <w:lang w:val="en-CA"/>
+        </w:rPr>
+        <w:t>!=</w:t>
+      </w:r>
+      <w:proofErr w:type="gramEnd"/>
+      <w:r>
+        <w:rPr>
+          <w:lang w:val="en-CA"/>
+        </w:rPr>
+        <w:t xml:space="preserve"> messages('message', locals)</w:t>
+      </w:r>
+    </w:p>
+    <w:p>
+      <w:pPr>
+        <w:rPr>
+          <w:lang w:val="en-CA"/>
+        </w:rPr>
+      </w:pPr>
+    </w:p>
+    <w:p>
+      <w:pPr>
+        <w:rPr>
+          <w:lang w:val="en-CA"/>
+        </w:rPr>
+      </w:pPr>
+      <w:r>
+        <w:rPr>
+          <w:lang w:val="en-CA"/>
+        </w:rPr>
+        <w:t xml:space="preserve">Added to Submit </w:t>
+      </w:r>
+      <w:proofErr w:type="gramStart"/>
+      <w:r>
+        <w:rPr>
+          <w:lang w:val="en-CA"/>
+        </w:rPr>
+        <w:t>And</w:t>
+      </w:r>
+      <w:proofErr w:type="gramEnd"/>
+      <w:r>
+        <w:rPr>
+          <w:lang w:val="en-CA"/>
+        </w:rPr>
+        <w:t xml:space="preserve"> Edit Route </w:t>
+      </w:r>
+    </w:p>
+    <w:p>
+      <w:pPr>
+        <w:rPr>
+          <w:lang w:val="en-CA"/>
+        </w:rPr>
+      </w:pPr>
+      <w:proofErr w:type="spellStart"/>
+      <w:proofErr w:type="gramStart"/>
+      <w:r>
+        <w:rPr>
+          <w:lang w:val="en-CA"/>
+        </w:rPr>
+        <w:t>req.flash</w:t>
+      </w:r>
+      <w:proofErr w:type="spellEnd"/>
+      <w:proofErr w:type="gramEnd"/>
+      <w:r>
+        <w:rPr>
+          <w:lang w:val="en-CA"/>
+        </w:rPr>
+        <w:t>(</w:t>
       </w:r>
       <w:r>
         <w:rPr>
@@ -2449,7 +3679,21 @@
         <w:rPr>
           <w:lang w:val="en-CA"/>
         </w:rPr>
-        <w:t xml:space="preserve"> = btn class </w:t>
+        <w:t xml:space="preserve"> = </w:t>
+      </w:r>
+      <w:proofErr w:type="spellStart"/>
+      <w:r>
+        <w:rPr>
+          <w:lang w:val="en-CA"/>
+        </w:rPr>
+        <w:t>btn</w:t>
+      </w:r>
+      <w:proofErr w:type="spellEnd"/>
+      <w:r>
+        <w:rPr>
+          <w:lang w:val="en-CA"/>
+        </w:rPr>
+        <w:t xml:space="preserve"> class </w:t>
       </w:r>
     </w:p>
     <w:p>
@@ -2478,21 +3722,35 @@
         </w:rPr>
         <w:t xml:space="preserve">CLEAN UP THE CODE </w:t>
       </w:r>
+    </w:p>
+    <w:p>
+      <w:pPr>
+        <w:rPr>
+          <w:lang w:val="en-CA"/>
+        </w:rPr>
+      </w:pPr>
+      <w:r>
+        <w:rPr>
+          <w:lang w:val="en-CA"/>
+        </w:rPr>
+        <w:t xml:space="preserve">Add all article routes on a separate file </w:t>
+      </w:r>
+    </w:p>
+    <w:p>
+      <w:pPr>
+        <w:rPr>
+          <w:lang w:val="en-CA"/>
+        </w:rPr>
+      </w:pPr>
+    </w:p>
+    <w:p>
+      <w:pPr>
+        <w:rPr>
+          <w:lang w:val="en-CA"/>
+        </w:rPr>
+      </w:pPr>
       <w:bookmarkStart w:id="0" w:name="_GoBack"/>
       <w:bookmarkEnd w:id="0"/>
-    </w:p>
-    <w:p>
-      <w:pPr>
-        <w:rPr>
-          <w:lang w:val="en-CA"/>
-        </w:rPr>
-      </w:pPr>
-      <w:r>
-        <w:rPr>
-          <w:lang w:val="en-CA"/>
-        </w:rPr>
-        <w:t xml:space="preserve">Add all article routes on a separate file </w:t>
-      </w:r>
     </w:p>
     <w:p>
       <w:pPr>

--- a/Mean Application .docx
+++ b/Mean Application .docx
@@ -2664,37 +2664,83 @@
         <w:rPr>
           <w:lang w:val="en-CA"/>
         </w:rPr>
-        <w:t>create variable to route all /users to the users routes   (by require() in the main js document</w:t>
+        <w:t xml:space="preserve">create variable to route all /users to the users routes   (by require() in the main js document ) </w:t>
+      </w:r>
+    </w:p>
+    <w:p>
+      <w:pPr>
+        <w:rPr>
+          <w:lang w:val="en-CA"/>
+        </w:rPr>
+      </w:pPr>
+    </w:p>
+    <w:p>
+      <w:pPr>
+        <w:rPr>
+          <w:lang w:val="en-CA"/>
+        </w:rPr>
+      </w:pPr>
+    </w:p>
+    <w:p>
+      <w:pPr>
+        <w:rPr>
+          <w:lang w:val="en-CA"/>
+        </w:rPr>
+      </w:pPr>
+      <w:r>
+        <w:rPr>
+          <w:lang w:val="en-CA"/>
+        </w:rPr>
+        <w:t xml:space="preserve">created register page for user registration </w:t>
+      </w:r>
+    </w:p>
+    <w:p>
+      <w:pPr>
+        <w:rPr>
+          <w:lang w:val="en-CA"/>
+        </w:rPr>
+      </w:pPr>
+    </w:p>
+    <w:p>
+      <w:pPr>
+        <w:rPr>
+          <w:lang w:val="en-CA"/>
+        </w:rPr>
+      </w:pPr>
+      <w:r>
+        <w:rPr>
+          <w:lang w:val="en-CA"/>
+        </w:rPr>
+        <w:t xml:space="preserve">Created login page for User Login </w:t>
+      </w:r>
+    </w:p>
+    <w:p>
+      <w:pPr>
+        <w:rPr>
+          <w:lang w:val="en-CA"/>
+        </w:rPr>
+      </w:pPr>
+    </w:p>
+    <w:p>
+      <w:pPr>
+        <w:rPr>
+          <w:lang w:val="en-CA"/>
+        </w:rPr>
+      </w:pPr>
+      <w:r>
+        <w:rPr>
+          <w:lang w:val="en-CA"/>
+        </w:rPr>
+        <w:t xml:space="preserve">Logout </w:t>
+      </w:r>
+      <w:r>
+        <w:rPr>
+          <w:lang w:val="en-CA"/>
+        </w:rPr>
+        <w:t xml:space="preserve"> / hide registration and login when logged in </w:t>
       </w:r>
       <w:bookmarkStart w:id="0" w:name="_GoBack"/>
       <w:bookmarkEnd w:id="0"/>
-      <w:r>
-        <w:rPr>
-          <w:lang w:val="en-CA"/>
-        </w:rPr>
-        <w:t xml:space="preserve"> ) </w:t>
-      </w:r>
-    </w:p>
-    <w:p>
-      <w:pPr>
-        <w:rPr>
-          <w:lang w:val="en-CA"/>
-        </w:rPr>
-      </w:pPr>
-    </w:p>
-    <w:p>
-      <w:pPr>
-        <w:rPr>
-          <w:lang w:val="en-CA"/>
-        </w:rPr>
-      </w:pPr>
-    </w:p>
-    <w:p>
-      <w:pPr>
-        <w:rPr>
-          <w:lang w:val="en-CA"/>
-        </w:rPr>
-      </w:pPr>
     </w:p>
     <w:p>
       <w:pPr>
